--- a/GIT.docx
+++ b/GIT.docx
@@ -3215,20 +3215,160 @@
       <w:pPr>
         <w:spacing w:after="0"/>
       </w:pPr>
-    </w:p>
-    <w:p>
-      <w:pPr>
-        <w:spacing w:after="0"/>
-      </w:pPr>
-      <w:r>
-        <w:rPr>
-          <w:b/>
-          <w:bCs/>
-          <w:sz w:val="28"/>
-          <w:szCs w:val="28"/>
-          <w:lang w:val="en-US"/>
-        </w:rPr>
-        <w:lastRenderedPageBreak/>
+      <w:r>
+        <w:rPr>
+          <w:sz w:val="28"/>
+          <w:szCs w:val="28"/>
+        </w:rPr>
+        <w:t>3</w:t>
+      </w:r>
+      <w:r>
+        <w:rPr>
+          <w:sz w:val="28"/>
+          <w:szCs w:val="28"/>
+        </w:rPr>
+        <w:t>.</w:t>
+      </w:r>
+      <w:r>
+        <w:rPr>
+          <w:b/>
+          <w:bCs/>
+          <w:sz w:val="28"/>
+          <w:szCs w:val="28"/>
+        </w:rPr>
+        <w:t xml:space="preserve">  </w:t>
+      </w:r>
+      <w:r>
+        <w:rPr>
+          <w:b/>
+          <w:bCs/>
+          <w:sz w:val="28"/>
+          <w:szCs w:val="28"/>
+          <w:lang w:val="en-US"/>
+        </w:rPr>
+        <w:t>git</w:t>
+      </w:r>
+      <w:r>
+        <w:rPr>
+          <w:b/>
+          <w:bCs/>
+          <w:sz w:val="28"/>
+          <w:szCs w:val="28"/>
+        </w:rPr>
+        <w:t xml:space="preserve"> </w:t>
+      </w:r>
+      <w:r>
+        <w:rPr>
+          <w:b/>
+          <w:bCs/>
+          <w:sz w:val="28"/>
+          <w:szCs w:val="28"/>
+          <w:lang w:val="en-US"/>
+        </w:rPr>
+        <w:t>reset</w:t>
+      </w:r>
+      <w:r>
+        <w:rPr>
+          <w:b/>
+          <w:bCs/>
+          <w:sz w:val="28"/>
+          <w:szCs w:val="28"/>
+        </w:rPr>
+        <w:t xml:space="preserve"> </w:t>
+      </w:r>
+      <w:r>
+        <w:rPr>
+          <w:b/>
+          <w:bCs/>
+          <w:sz w:val="28"/>
+          <w:szCs w:val="28"/>
+          <w:lang w:val="en-US"/>
+        </w:rPr>
+        <w:t>HEAD</w:t>
+      </w:r>
+      <w:r>
+        <w:rPr>
+          <w:b/>
+          <w:bCs/>
+          <w:sz w:val="28"/>
+          <w:szCs w:val="28"/>
+        </w:rPr>
+        <w:t xml:space="preserve"> </w:t>
+      </w:r>
+      <w:r>
+        <w:rPr>
+          <w:b/>
+          <w:bCs/>
+          <w:sz w:val="28"/>
+          <w:szCs w:val="28"/>
+          <w:lang w:val="en-US"/>
+        </w:rPr>
+        <w:t>example</w:t>
+      </w:r>
+      <w:r>
+        <w:rPr>
+          <w:b/>
+          <w:bCs/>
+          <w:sz w:val="28"/>
+          <w:szCs w:val="28"/>
+        </w:rPr>
+        <w:t>.</w:t>
+      </w:r>
+      <w:r>
+        <w:rPr>
+          <w:b/>
+          <w:bCs/>
+          <w:sz w:val="28"/>
+          <w:szCs w:val="28"/>
+          <w:lang w:val="en-US"/>
+        </w:rPr>
+        <w:t>txt</w:t>
+      </w:r>
+      <w:r>
+        <w:rPr>
+          <w:b/>
+          <w:bCs/>
+          <w:sz w:val="28"/>
+          <w:szCs w:val="28"/>
+        </w:rPr>
+        <w:t xml:space="preserve"> </w:t>
+      </w:r>
+      <w:r>
+        <w:rPr>
+          <w:b/>
+          <w:bCs/>
+          <w:sz w:val="28"/>
+          <w:szCs w:val="28"/>
+        </w:rPr>
+        <w:t xml:space="preserve">   </w:t>
+      </w:r>
+      <w:r>
+        <w:t>(</w:t>
+      </w:r>
+      <w:r>
+        <w:t>перевели файл в неиндексированное состояние</w:t>
+      </w:r>
+      <w:r>
+        <w:t>)</w:t>
+      </w:r>
+    </w:p>
+    <w:p>
+      <w:pPr>
+        <w:spacing w:after="0"/>
+      </w:pPr>
+    </w:p>
+    <w:p>
+      <w:pPr>
+        <w:spacing w:after="0"/>
+      </w:pPr>
+      <w:r>
+        <w:rPr>
+          <w:b/>
+          <w:bCs/>
+          <w:sz w:val="28"/>
+          <w:szCs w:val="28"/>
+          <w:lang w:val="en-US"/>
+        </w:rPr>
         <w:t>git</w:t>
       </w:r>
       <w:r>

--- a/GIT.docx
+++ b/GIT.docx
@@ -2620,42 +2620,424 @@
       <w:r>
         <w:br/>
       </w:r>
-      <w:r>
+    </w:p>
+    <w:p>
+      <w:pPr>
+        <w:spacing w:after="0"/>
+      </w:pPr>
+      <w:r>
+        <w:rPr>
+          <w:b/>
+          <w:bCs/>
+          <w:sz w:val="28"/>
+          <w:szCs w:val="28"/>
+          <w:lang w:val="en-US"/>
+        </w:rPr>
+        <w:t>git</w:t>
+      </w:r>
+      <w:r>
+        <w:rPr>
+          <w:b/>
+          <w:bCs/>
+          <w:sz w:val="28"/>
+          <w:szCs w:val="28"/>
+        </w:rPr>
+        <w:t xml:space="preserve"> </w:t>
+      </w:r>
+      <w:r>
+        <w:rPr>
+          <w:b/>
+          <w:bCs/>
+          <w:sz w:val="28"/>
+          <w:szCs w:val="28"/>
+          <w:lang w:val="en-US"/>
+        </w:rPr>
+        <w:t>status</w:t>
+      </w:r>
+      <w:r>
+        <w:rPr>
+          <w:b/>
+          <w:bCs/>
+          <w:sz w:val="28"/>
+          <w:szCs w:val="28"/>
+        </w:rPr>
+        <w:t xml:space="preserve">   </w:t>
+      </w:r>
+      <w:r>
+        <w:t>(</w:t>
+      </w:r>
+      <w:r>
+        <w:t>с</w:t>
+      </w:r>
+      <w:r>
+        <w:t>татус проекта. Если изменения и т.д.</w:t>
+      </w:r>
+      <w:r>
+        <w:t>)</w:t>
+      </w:r>
+    </w:p>
+    <w:p>
+      <w:pPr>
+        <w:spacing w:after="0"/>
+      </w:pPr>
+      <w:r>
+        <w:rPr>
+          <w:b/>
+          <w:bCs/>
+          <w:sz w:val="28"/>
+          <w:szCs w:val="28"/>
+          <w:lang w:val="en-US"/>
+        </w:rPr>
+        <w:t>git</w:t>
+      </w:r>
+      <w:r>
+        <w:rPr>
+          <w:b/>
+          <w:bCs/>
+          <w:sz w:val="28"/>
+          <w:szCs w:val="28"/>
+        </w:rPr>
+        <w:t xml:space="preserve"> </w:t>
+      </w:r>
+      <w:r>
+        <w:rPr>
+          <w:b/>
+          <w:bCs/>
+          <w:sz w:val="28"/>
+          <w:szCs w:val="28"/>
+          <w:lang w:val="en-US"/>
+        </w:rPr>
+        <w:t>status</w:t>
+      </w:r>
+      <w:r>
+        <w:rPr>
+          <w:b/>
+          <w:bCs/>
+          <w:sz w:val="28"/>
+          <w:szCs w:val="28"/>
+        </w:rPr>
+        <w:t xml:space="preserve"> --</w:t>
+      </w:r>
+      <w:r>
+        <w:rPr>
+          <w:b/>
+          <w:bCs/>
+          <w:sz w:val="28"/>
+          <w:szCs w:val="28"/>
+          <w:lang w:val="en-US"/>
+        </w:rPr>
+        <w:t>cached</w:t>
+      </w:r>
+      <w:r>
+        <w:rPr>
+          <w:b/>
+          <w:bCs/>
+          <w:sz w:val="28"/>
+          <w:szCs w:val="28"/>
+        </w:rPr>
+        <w:t xml:space="preserve">   </w:t>
+      </w:r>
+      <w:r>
+        <w:t>(</w:t>
+      </w:r>
+      <w:r>
+        <w:t>с</w:t>
+      </w:r>
+      <w:r>
+        <w:t>татус проекта</w:t>
+      </w:r>
+      <w:r>
+        <w:t xml:space="preserve"> </w:t>
+      </w:r>
+      <w:r>
+        <w:t>с</w:t>
+      </w:r>
+      <w:r>
+        <w:t xml:space="preserve"> ещё</w:t>
+      </w:r>
+      <w:r>
+        <w:t xml:space="preserve"> </w:t>
+      </w:r>
+      <w:r>
+        <w:t>не коммитированы</w:t>
+      </w:r>
+      <w:r>
+        <w:t>ми файлами</w:t>
+      </w:r>
+      <w:r>
+        <w:t>)</w:t>
+      </w:r>
+    </w:p>
+    <w:p>
+      <w:pPr>
+        <w:spacing w:after="0"/>
+      </w:pPr>
+      <w:r>
+        <w:rPr>
+          <w:b/>
+          <w:bCs/>
+          <w:sz w:val="28"/>
+          <w:szCs w:val="28"/>
+          <w:lang w:val="en-US"/>
+        </w:rPr>
+        <w:t>git</w:t>
+      </w:r>
+      <w:r>
+        <w:rPr>
+          <w:b/>
+          <w:bCs/>
+          <w:sz w:val="28"/>
+          <w:szCs w:val="28"/>
+        </w:rPr>
+        <w:t xml:space="preserve"> </w:t>
+      </w:r>
+      <w:r>
+        <w:rPr>
+          <w:b/>
+          <w:bCs/>
+          <w:sz w:val="28"/>
+          <w:szCs w:val="28"/>
+          <w:lang w:val="en-US"/>
+        </w:rPr>
+        <w:t>commit</w:t>
+      </w:r>
+      <w:r>
+        <w:rPr>
+          <w:b/>
+          <w:bCs/>
+          <w:sz w:val="28"/>
+          <w:szCs w:val="28"/>
+        </w:rPr>
+        <w:t xml:space="preserve"> </w:t>
+      </w:r>
+      <w:r>
+        <w:rPr>
+          <w:b/>
+          <w:bCs/>
+          <w:sz w:val="28"/>
+          <w:szCs w:val="28"/>
+        </w:rPr>
+        <w:t>–</w:t>
+      </w:r>
+      <w:r>
+        <w:rPr>
+          <w:b/>
+          <w:bCs/>
+          <w:sz w:val="28"/>
+          <w:szCs w:val="28"/>
+          <w:lang w:val="en-US"/>
+        </w:rPr>
+        <w:t>am</w:t>
+      </w:r>
+      <w:r>
+        <w:rPr>
+          <w:b/>
+          <w:bCs/>
+          <w:sz w:val="28"/>
+          <w:szCs w:val="28"/>
+        </w:rPr>
+        <w:t xml:space="preserve"> “</w:t>
+      </w:r>
+      <w:r>
+        <w:rPr>
+          <w:b/>
+          <w:bCs/>
+          <w:sz w:val="28"/>
+          <w:szCs w:val="28"/>
+          <w:lang w:val="en-US"/>
+        </w:rPr>
+        <w:t>changes</w:t>
+      </w:r>
+      <w:r>
+        <w:rPr>
+          <w:b/>
+          <w:bCs/>
+          <w:sz w:val="28"/>
+          <w:szCs w:val="28"/>
+        </w:rPr>
+        <w:t xml:space="preserve"> </w:t>
+      </w:r>
+      <w:r>
+        <w:rPr>
+          <w:b/>
+          <w:bCs/>
+          <w:sz w:val="28"/>
+          <w:szCs w:val="28"/>
+          <w:lang w:val="en-US"/>
+        </w:rPr>
+        <w:t>name</w:t>
+      </w:r>
+      <w:r>
+        <w:rPr>
+          <w:b/>
+          <w:bCs/>
+          <w:sz w:val="28"/>
+          <w:szCs w:val="28"/>
+        </w:rPr>
+        <w:t>”</w:t>
+      </w:r>
+      <w:r>
+        <w:rPr>
+          <w:b/>
+          <w:bCs/>
+          <w:sz w:val="28"/>
+          <w:szCs w:val="28"/>
+        </w:rPr>
+        <w:t xml:space="preserve">   </w:t>
+      </w:r>
+      <w:r>
+        <w:t>(</w:t>
+      </w:r>
+      <w:r>
+        <w:t xml:space="preserve">эта команда эквивалента </w:t>
+      </w:r>
+      <w:r>
+        <w:rPr>
+          <w:b/>
+          <w:bCs/>
+        </w:rPr>
+        <w:t>«</w:t>
+      </w:r>
+      <w:r>
+        <w:rPr>
+          <w:b/>
+          <w:bCs/>
+        </w:rPr>
+        <w:t xml:space="preserve">гит адд + </w:t>
+      </w:r>
+      <w:r>
+        <w:rPr>
+          <w:b/>
+          <w:bCs/>
+        </w:rPr>
+        <w:t>г</w:t>
+      </w:r>
+      <w:r>
+        <w:rPr>
+          <w:b/>
+          <w:bCs/>
+        </w:rPr>
+        <w:t>ит коммит</w:t>
+      </w:r>
+      <w:r>
+        <w:rPr>
+          <w:b/>
+          <w:bCs/>
+        </w:rPr>
+        <w:t>»</w:t>
+      </w:r>
+      <w:r>
+        <w:t>)</w:t>
+      </w:r>
+    </w:p>
+    <w:p>
+      <w:pPr>
+        <w:spacing w:after="0"/>
+      </w:pPr>
+    </w:p>
+    <w:p>
+      <w:pPr>
+        <w:spacing w:after="0"/>
+      </w:pPr>
+      <w:r>
+        <w:rPr>
+          <w:b/>
+          <w:bCs/>
+          <w:sz w:val="28"/>
+          <w:szCs w:val="28"/>
+        </w:rPr>
+        <w:t>Удаление</w:t>
+      </w:r>
+      <w:r>
+        <w:rPr>
+          <w:b/>
+          <w:bCs/>
+          <w:sz w:val="28"/>
+          <w:szCs w:val="28"/>
+        </w:rPr>
+        <w:t xml:space="preserve"> файлов:</w:t>
+      </w:r>
+      <w:r>
+        <w:rPr>
+          <w:b/>
+          <w:bCs/>
+          <w:sz w:val="28"/>
+          <w:szCs w:val="28"/>
+        </w:rPr>
         <w:br/>
       </w:r>
-    </w:p>
-    <w:p>
-      <w:pPr>
-        <w:spacing w:after="0"/>
-      </w:pPr>
-      <w:r>
-        <w:rPr>
-          <w:b/>
-          <w:bCs/>
-          <w:sz w:val="28"/>
-          <w:szCs w:val="28"/>
-          <w:lang w:val="en-US"/>
-        </w:rPr>
-        <w:t>git</w:t>
-      </w:r>
-      <w:r>
-        <w:rPr>
-          <w:b/>
-          <w:bCs/>
-          <w:sz w:val="28"/>
-          <w:szCs w:val="28"/>
-        </w:rPr>
-        <w:t xml:space="preserve"> </w:t>
-      </w:r>
-      <w:r>
-        <w:rPr>
-          <w:b/>
-          <w:bCs/>
-          <w:sz w:val="28"/>
-          <w:szCs w:val="28"/>
-          <w:lang w:val="en-US"/>
-        </w:rPr>
-        <w:t>status</w:t>
+      <w:r>
+        <w:rPr>
+          <w:sz w:val="28"/>
+          <w:szCs w:val="28"/>
+        </w:rPr>
+        <w:t>1.</w:t>
+      </w:r>
+      <w:r>
+        <w:rPr>
+          <w:b/>
+          <w:bCs/>
+          <w:sz w:val="28"/>
+          <w:szCs w:val="28"/>
+        </w:rPr>
+        <w:t xml:space="preserve"> </w:t>
+      </w:r>
+      <w:r>
+        <w:rPr>
+          <w:b/>
+          <w:bCs/>
+          <w:sz w:val="28"/>
+          <w:szCs w:val="28"/>
+        </w:rPr>
+        <w:t xml:space="preserve"> </w:t>
+      </w:r>
+      <w:r>
+        <w:rPr>
+          <w:b/>
+          <w:bCs/>
+          <w:sz w:val="28"/>
+          <w:szCs w:val="28"/>
+          <w:lang w:val="en-US"/>
+        </w:rPr>
+        <w:t>unlink</w:t>
+      </w:r>
+      <w:r>
+        <w:rPr>
+          <w:b/>
+          <w:bCs/>
+          <w:sz w:val="28"/>
+          <w:szCs w:val="28"/>
+        </w:rPr>
+        <w:t xml:space="preserve"> </w:t>
+      </w:r>
+      <w:r>
+        <w:rPr>
+          <w:b/>
+          <w:bCs/>
+          <w:sz w:val="28"/>
+          <w:szCs w:val="28"/>
+          <w:lang w:val="en-US"/>
+        </w:rPr>
+        <w:t>fileName</w:t>
+      </w:r>
+      <w:r>
+        <w:rPr>
+          <w:b/>
+          <w:bCs/>
+          <w:sz w:val="28"/>
+          <w:szCs w:val="28"/>
+        </w:rPr>
+        <w:t>.</w:t>
+      </w:r>
+      <w:r>
+        <w:rPr>
+          <w:b/>
+          <w:bCs/>
+          <w:sz w:val="28"/>
+          <w:szCs w:val="28"/>
+          <w:lang w:val="en-US"/>
+        </w:rPr>
+        <w:t>txt</w:t>
       </w:r>
       <w:r>
         <w:rPr>
@@ -2670,10 +3052,16 @@
         <w:t>(</w:t>
       </w:r>
       <w:r>
-        <w:t>с</w:t>
-      </w:r>
-      <w:r>
-        <w:t>татус проекта. Если изменения и т.д.</w:t>
+        <w:t>Команда</w:t>
+      </w:r>
+      <w:r>
+        <w:t xml:space="preserve"> консоли. </w:t>
+      </w:r>
+      <w:r>
+        <w:t>Ей</w:t>
+      </w:r>
+      <w:r>
+        <w:t xml:space="preserve"> можно удалить ещё не индексировнные файлы</w:t>
       </w:r>
       <w:r>
         <w:t>)</w:t>
@@ -2685,400 +3073,8 @@
       </w:pPr>
       <w:r>
         <w:rPr>
-          <w:b/>
-          <w:bCs/>
-          <w:sz w:val="28"/>
-          <w:szCs w:val="28"/>
-          <w:lang w:val="en-US"/>
-        </w:rPr>
-        <w:t>git</w:t>
-      </w:r>
-      <w:r>
-        <w:rPr>
-          <w:b/>
-          <w:bCs/>
-          <w:sz w:val="28"/>
-          <w:szCs w:val="28"/>
-        </w:rPr>
-        <w:t xml:space="preserve"> </w:t>
-      </w:r>
-      <w:r>
-        <w:rPr>
-          <w:b/>
-          <w:bCs/>
-          <w:sz w:val="28"/>
-          <w:szCs w:val="28"/>
-          <w:lang w:val="en-US"/>
-        </w:rPr>
-        <w:t>status</w:t>
-      </w:r>
-      <w:r>
-        <w:rPr>
-          <w:b/>
-          <w:bCs/>
-          <w:sz w:val="28"/>
-          <w:szCs w:val="28"/>
-        </w:rPr>
-        <w:t xml:space="preserve"> --</w:t>
-      </w:r>
-      <w:r>
-        <w:rPr>
-          <w:b/>
-          <w:bCs/>
-          <w:sz w:val="28"/>
-          <w:szCs w:val="28"/>
-          <w:lang w:val="en-US"/>
-        </w:rPr>
-        <w:t>cached</w:t>
-      </w:r>
-      <w:r>
-        <w:rPr>
-          <w:b/>
-          <w:bCs/>
-          <w:sz w:val="28"/>
-          <w:szCs w:val="28"/>
-        </w:rPr>
-        <w:t xml:space="preserve">   </w:t>
-      </w:r>
-      <w:r>
-        <w:t>(</w:t>
-      </w:r>
-      <w:r>
-        <w:t>с</w:t>
-      </w:r>
-      <w:r>
-        <w:t>татус проекта</w:t>
-      </w:r>
-      <w:r>
-        <w:t xml:space="preserve"> </w:t>
-      </w:r>
-      <w:r>
-        <w:t>с</w:t>
-      </w:r>
-      <w:r>
-        <w:t xml:space="preserve"> ещё</w:t>
-      </w:r>
-      <w:r>
-        <w:t xml:space="preserve"> </w:t>
-      </w:r>
-      <w:r>
-        <w:t>не коммитированы</w:t>
-      </w:r>
-      <w:r>
-        <w:t>ми файлами</w:t>
-      </w:r>
-      <w:r>
-        <w:t>)</w:t>
-      </w:r>
-    </w:p>
-    <w:p>
-      <w:pPr>
-        <w:spacing w:after="0"/>
-      </w:pPr>
-      <w:r>
-        <w:rPr>
-          <w:b/>
-          <w:bCs/>
-          <w:sz w:val="28"/>
-          <w:szCs w:val="28"/>
-          <w:lang w:val="en-US"/>
-        </w:rPr>
-        <w:t>git</w:t>
-      </w:r>
-      <w:r>
-        <w:rPr>
-          <w:b/>
-          <w:bCs/>
-          <w:sz w:val="28"/>
-          <w:szCs w:val="28"/>
-        </w:rPr>
-        <w:t xml:space="preserve"> </w:t>
-      </w:r>
-      <w:r>
-        <w:rPr>
-          <w:b/>
-          <w:bCs/>
-          <w:sz w:val="28"/>
-          <w:szCs w:val="28"/>
-          <w:lang w:val="en-US"/>
-        </w:rPr>
-        <w:t>commit</w:t>
-      </w:r>
-      <w:r>
-        <w:rPr>
-          <w:b/>
-          <w:bCs/>
-          <w:sz w:val="28"/>
-          <w:szCs w:val="28"/>
-        </w:rPr>
-        <w:t xml:space="preserve"> </w:t>
-      </w:r>
-      <w:r>
-        <w:rPr>
-          <w:b/>
-          <w:bCs/>
-          <w:sz w:val="28"/>
-          <w:szCs w:val="28"/>
-        </w:rPr>
-        <w:t>–</w:t>
-      </w:r>
-      <w:r>
-        <w:rPr>
-          <w:b/>
-          <w:bCs/>
-          <w:sz w:val="28"/>
-          <w:szCs w:val="28"/>
-          <w:lang w:val="en-US"/>
-        </w:rPr>
-        <w:t>am</w:t>
-      </w:r>
-      <w:r>
-        <w:rPr>
-          <w:b/>
-          <w:bCs/>
-          <w:sz w:val="28"/>
-          <w:szCs w:val="28"/>
-        </w:rPr>
-        <w:t xml:space="preserve"> “</w:t>
-      </w:r>
-      <w:r>
-        <w:rPr>
-          <w:b/>
-          <w:bCs/>
-          <w:sz w:val="28"/>
-          <w:szCs w:val="28"/>
-          <w:lang w:val="en-US"/>
-        </w:rPr>
-        <w:t>changes</w:t>
-      </w:r>
-      <w:r>
-        <w:rPr>
-          <w:b/>
-          <w:bCs/>
-          <w:sz w:val="28"/>
-          <w:szCs w:val="28"/>
-        </w:rPr>
-        <w:t xml:space="preserve"> </w:t>
-      </w:r>
-      <w:r>
-        <w:rPr>
-          <w:b/>
-          <w:bCs/>
-          <w:sz w:val="28"/>
-          <w:szCs w:val="28"/>
-          <w:lang w:val="en-US"/>
-        </w:rPr>
-        <w:t>name</w:t>
-      </w:r>
-      <w:r>
-        <w:rPr>
-          <w:b/>
-          <w:bCs/>
-          <w:sz w:val="28"/>
-          <w:szCs w:val="28"/>
-        </w:rPr>
-        <w:t>”</w:t>
-      </w:r>
-      <w:r>
-        <w:rPr>
-          <w:b/>
-          <w:bCs/>
-          <w:sz w:val="28"/>
-          <w:szCs w:val="28"/>
-        </w:rPr>
-        <w:t xml:space="preserve">   </w:t>
-      </w:r>
-      <w:r>
-        <w:t>(</w:t>
-      </w:r>
-      <w:r>
-        <w:t xml:space="preserve">эта команда эквивалента </w:t>
-      </w:r>
-      <w:r>
-        <w:rPr>
-          <w:b/>
-          <w:bCs/>
-        </w:rPr>
-        <w:t>«</w:t>
-      </w:r>
-      <w:r>
-        <w:rPr>
-          <w:b/>
-          <w:bCs/>
-        </w:rPr>
-        <w:t xml:space="preserve">гит адд + </w:t>
-      </w:r>
-      <w:r>
-        <w:rPr>
-          <w:b/>
-          <w:bCs/>
-        </w:rPr>
-        <w:t>г</w:t>
-      </w:r>
-      <w:r>
-        <w:rPr>
-          <w:b/>
-          <w:bCs/>
-        </w:rPr>
-        <w:t>ит коммит</w:t>
-      </w:r>
-      <w:r>
-        <w:rPr>
-          <w:b/>
-          <w:bCs/>
-        </w:rPr>
-        <w:t>»</w:t>
-      </w:r>
-      <w:r>
-        <w:t>)</w:t>
-      </w:r>
-    </w:p>
-    <w:p>
-      <w:pPr>
-        <w:spacing w:after="0"/>
-      </w:pPr>
-    </w:p>
-    <w:p>
-      <w:pPr>
-        <w:spacing w:after="0"/>
-      </w:pPr>
-      <w:r>
-        <w:rPr>
-          <w:b/>
-          <w:bCs/>
-          <w:sz w:val="28"/>
-          <w:szCs w:val="28"/>
-        </w:rPr>
-        <w:t>Удаление</w:t>
-      </w:r>
-      <w:r>
-        <w:rPr>
-          <w:b/>
-          <w:bCs/>
-          <w:sz w:val="28"/>
-          <w:szCs w:val="28"/>
-        </w:rPr>
-        <w:t xml:space="preserve"> файлов:</w:t>
-      </w:r>
-      <w:r>
-        <w:rPr>
-          <w:b/>
-          <w:bCs/>
-          <w:sz w:val="28"/>
-          <w:szCs w:val="28"/>
-        </w:rPr>
-        <w:br/>
-      </w:r>
-      <w:r>
-        <w:rPr>
-          <w:sz w:val="28"/>
-          <w:szCs w:val="28"/>
-        </w:rPr>
-        <w:t>1.</w:t>
-      </w:r>
-      <w:r>
-        <w:rPr>
-          <w:b/>
-          <w:bCs/>
-          <w:sz w:val="28"/>
-          <w:szCs w:val="28"/>
-        </w:rPr>
-        <w:t xml:space="preserve"> </w:t>
-      </w:r>
-      <w:r>
-        <w:rPr>
-          <w:b/>
-          <w:bCs/>
-          <w:sz w:val="28"/>
-          <w:szCs w:val="28"/>
-        </w:rPr>
-        <w:t xml:space="preserve"> </w:t>
-      </w:r>
-      <w:r>
-        <w:rPr>
-          <w:b/>
-          <w:bCs/>
-          <w:sz w:val="28"/>
-          <w:szCs w:val="28"/>
-          <w:lang w:val="en-US"/>
-        </w:rPr>
-        <w:t>unlink</w:t>
-      </w:r>
-      <w:r>
-        <w:rPr>
-          <w:b/>
-          <w:bCs/>
-          <w:sz w:val="28"/>
-          <w:szCs w:val="28"/>
-        </w:rPr>
-        <w:t xml:space="preserve"> </w:t>
-      </w:r>
-      <w:r>
-        <w:rPr>
-          <w:b/>
-          <w:bCs/>
-          <w:sz w:val="28"/>
-          <w:szCs w:val="28"/>
-          <w:lang w:val="en-US"/>
-        </w:rPr>
-        <w:t>fileName</w:t>
-      </w:r>
-      <w:r>
-        <w:rPr>
-          <w:b/>
-          <w:bCs/>
-          <w:sz w:val="28"/>
-          <w:szCs w:val="28"/>
-        </w:rPr>
-        <w:t>.</w:t>
-      </w:r>
-      <w:r>
-        <w:rPr>
-          <w:b/>
-          <w:bCs/>
-          <w:sz w:val="28"/>
-          <w:szCs w:val="28"/>
-          <w:lang w:val="en-US"/>
-        </w:rPr>
-        <w:t>txt</w:t>
-      </w:r>
-      <w:r>
-        <w:rPr>
-          <w:b/>
-          <w:bCs/>
-          <w:sz w:val="28"/>
-          <w:szCs w:val="28"/>
-        </w:rPr>
-        <w:t xml:space="preserve">   </w:t>
-      </w:r>
-      <w:r>
-        <w:t>(</w:t>
-      </w:r>
-      <w:r>
-        <w:t>Команда</w:t>
-      </w:r>
-      <w:r>
-        <w:t xml:space="preserve"> консоли. </w:t>
-      </w:r>
-      <w:r>
-        <w:t>Ей</w:t>
-      </w:r>
-      <w:r>
-        <w:t xml:space="preserve"> можно удалить ещё не индексировнные файлы</w:t>
-      </w:r>
-      <w:r>
-        <w:t>)</w:t>
-      </w:r>
-    </w:p>
-    <w:p>
-      <w:pPr>
-        <w:spacing w:after="0"/>
-      </w:pPr>
-      <w:r>
-        <w:rPr>
-          <w:sz w:val="28"/>
-          <w:szCs w:val="28"/>
-          <w:lang w:val="en-US"/>
+          <w:sz w:val="28"/>
+          <w:szCs w:val="28"/>
         </w:rPr>
         <w:t>2.</w:t>
       </w:r>
@@ -3088,7 +3084,6 @@
           <w:bCs/>
           <w:sz w:val="28"/>
           <w:szCs w:val="28"/>
-          <w:lang w:val="en-US"/>
         </w:rPr>
         <w:t xml:space="preserve">  </w:t>
       </w:r>
@@ -3196,16 +3191,18 @@
         <w:t xml:space="preserve"> изменений</w:t>
       </w:r>
       <w:r>
-        <w:t xml:space="preserve"> в </w:t>
-      </w:r>
-      <w:r>
-        <w:t xml:space="preserve">закомиченном ранее </w:t>
-      </w:r>
-      <w:r>
-        <w:t>файле</w:t>
-      </w:r>
-      <w:r>
-        <w:t>. Отменятся изменения, которые были после коммита</w:t>
+        <w:rPr>
+          <w:rStyle w:val="af1"/>
+          <w:b w:val="0"/>
+          <w:bCs w:val="0"/>
+        </w:rPr>
+        <w:t xml:space="preserve"> файла</w:t>
+      </w:r>
+      <w:r>
+        <w:t xml:space="preserve"> </w:t>
+      </w:r>
+      <w:r>
+        <w:t>после коммита</w:t>
       </w:r>
       <w:r>
         <w:t>)</w:t>
@@ -3334,19 +3331,165 @@
         <w:t xml:space="preserve"> </w:t>
       </w:r>
       <w:r>
-        <w:rPr>
-          <w:b/>
-          <w:bCs/>
-          <w:sz w:val="28"/>
-          <w:szCs w:val="28"/>
-        </w:rPr>
-        <w:t xml:space="preserve">   </w:t>
-      </w:r>
-      <w:r>
         <w:t>(</w:t>
       </w:r>
       <w:r>
-        <w:t>перевели файл в неиндексированное состояние</w:t>
+        <w:t>перев</w:t>
+      </w:r>
+      <w:r>
+        <w:t>од</w:t>
+      </w:r>
+      <w:r>
+        <w:t xml:space="preserve"> в неиндексированное состояние</w:t>
+      </w:r>
+      <w:r>
+        <w:t>. Отмена «</w:t>
+      </w:r>
+      <w:r>
+        <w:rPr>
+          <w:b/>
+          <w:bCs/>
+        </w:rPr>
+        <w:t>гит адд</w:t>
+      </w:r>
+      <w:r>
+        <w:t>»</w:t>
+      </w:r>
+      <w:r>
+        <w:t>)</w:t>
+      </w:r>
+    </w:p>
+    <w:p>
+      <w:pPr>
+        <w:spacing w:after="0"/>
+      </w:pPr>
+      <w:r>
+        <w:rPr>
+          <w:sz w:val="28"/>
+          <w:szCs w:val="28"/>
+        </w:rPr>
+        <w:t>4</w:t>
+      </w:r>
+      <w:r>
+        <w:rPr>
+          <w:sz w:val="28"/>
+          <w:szCs w:val="28"/>
+        </w:rPr>
+        <w:t>.</w:t>
+      </w:r>
+      <w:r>
+        <w:rPr>
+          <w:b/>
+          <w:bCs/>
+          <w:sz w:val="28"/>
+          <w:szCs w:val="28"/>
+        </w:rPr>
+        <w:t xml:space="preserve">  </w:t>
+      </w:r>
+      <w:r>
+        <w:rPr>
+          <w:b/>
+          <w:bCs/>
+          <w:sz w:val="28"/>
+          <w:szCs w:val="28"/>
+          <w:lang w:val="en-US"/>
+        </w:rPr>
+        <w:t>git</w:t>
+      </w:r>
+      <w:r>
+        <w:rPr>
+          <w:b/>
+          <w:bCs/>
+          <w:sz w:val="28"/>
+          <w:szCs w:val="28"/>
+        </w:rPr>
+        <w:t xml:space="preserve"> </w:t>
+      </w:r>
+      <w:r>
+        <w:rPr>
+          <w:b/>
+          <w:bCs/>
+          <w:sz w:val="28"/>
+          <w:szCs w:val="28"/>
+          <w:lang w:val="en-US"/>
+        </w:rPr>
+        <w:t>rm</w:t>
+      </w:r>
+      <w:r>
+        <w:rPr>
+          <w:b/>
+          <w:bCs/>
+          <w:sz w:val="28"/>
+          <w:szCs w:val="28"/>
+        </w:rPr>
+        <w:t xml:space="preserve"> </w:t>
+      </w:r>
+      <w:r>
+        <w:rPr>
+          <w:b/>
+          <w:bCs/>
+          <w:sz w:val="28"/>
+          <w:szCs w:val="28"/>
+          <w:lang w:val="en-US"/>
+        </w:rPr>
+        <w:t>example</w:t>
+      </w:r>
+      <w:r>
+        <w:rPr>
+          <w:b/>
+          <w:bCs/>
+          <w:sz w:val="28"/>
+          <w:szCs w:val="28"/>
+        </w:rPr>
+        <w:t>.</w:t>
+      </w:r>
+      <w:r>
+        <w:rPr>
+          <w:b/>
+          <w:bCs/>
+          <w:sz w:val="28"/>
+          <w:szCs w:val="28"/>
+          <w:lang w:val="en-US"/>
+        </w:rPr>
+        <w:t>txt</w:t>
+      </w:r>
+      <w:r>
+        <w:rPr>
+          <w:b/>
+          <w:bCs/>
+          <w:sz w:val="28"/>
+          <w:szCs w:val="28"/>
+        </w:rPr>
+        <w:t xml:space="preserve"> </w:t>
+      </w:r>
+      <w:r>
+        <w:t>(</w:t>
+      </w:r>
+      <w:r>
+        <w:rPr>
+          <w:rStyle w:val="af1"/>
+          <w:b w:val="0"/>
+          <w:bCs w:val="0"/>
+        </w:rPr>
+        <w:t xml:space="preserve">удалит файл как из </w:t>
+      </w:r>
+      <w:r>
+        <w:t>индекса</w:t>
+      </w:r>
+      <w:r>
+        <w:t xml:space="preserve">, так </w:t>
+      </w:r>
+      <w:r>
+        <w:t xml:space="preserve"> и</w:t>
+      </w:r>
+      <w:r>
+        <w:t xml:space="preserve"> из</w:t>
+      </w:r>
+      <w:r>
+        <w:t xml:space="preserve"> рабочего каталога</w:t>
+      </w:r>
+      <w:r>
+        <w:t>. Т.е. полностью</w:t>
       </w:r>
       <w:r>
         <w:t>)</w:t>
@@ -5863,7 +6006,7 @@
   <w:style w:type="paragraph" w:default="1" w:styleId="a">
     <w:name w:val="Normal"/>
     <w:qFormat/>
-    <w:rsid w:val="00C22B2E"/>
+    <w:rsid w:val="001264AC"/>
   </w:style>
   <w:style w:type="paragraph" w:styleId="3">
     <w:name w:val="heading 3"/>

--- a/GIT.docx
+++ b/GIT.docx
@@ -2759,10 +2759,7 @@
         <w:t xml:space="preserve"> </w:t>
       </w:r>
       <w:r>
-        <w:t>не коммитированы</w:t>
-      </w:r>
-      <w:r>
-        <w:t>ми файлами</w:t>
+        <w:t>не коммитироваными файлами</w:t>
       </w:r>
       <w:r>
         <w:t>)</w:t>
@@ -2933,29 +2930,26 @@
     <w:p>
       <w:pPr>
         <w:spacing w:after="0"/>
-      </w:pPr>
-    </w:p>
-    <w:p>
-      <w:pPr>
-        <w:spacing w:after="0"/>
-      </w:pPr>
-      <w:r>
-        <w:rPr>
-          <w:b/>
-          <w:bCs/>
-          <w:sz w:val="28"/>
-          <w:szCs w:val="28"/>
-        </w:rPr>
-        <w:t>Удаление</w:t>
-      </w:r>
-      <w:r>
-        <w:rPr>
-          <w:b/>
-          <w:bCs/>
-          <w:sz w:val="28"/>
-          <w:szCs w:val="28"/>
-        </w:rPr>
-        <w:t xml:space="preserve"> файлов:</w:t>
+        <w:rPr>
+          <w:color w:val="FF0000"/>
+          <w:sz w:val="24"/>
+          <w:szCs w:val="24"/>
+        </w:rPr>
+      </w:pPr>
+    </w:p>
+    <w:p>
+      <w:pPr>
+        <w:spacing w:after="0"/>
+      </w:pPr>
+      <w:r>
+        <w:rPr>
+          <w:b/>
+          <w:bCs/>
+          <w:color w:val="FF0000"/>
+          <w:sz w:val="32"/>
+          <w:szCs w:val="32"/>
+        </w:rPr>
+        <w:t>Удаление файлов:</w:t>
       </w:r>
       <w:r>
         <w:rPr>
@@ -3217,14 +3211,7 @@
           <w:sz w:val="28"/>
           <w:szCs w:val="28"/>
         </w:rPr>
-        <w:t>3</w:t>
-      </w:r>
-      <w:r>
-        <w:rPr>
-          <w:sz w:val="28"/>
-          <w:szCs w:val="28"/>
-        </w:rPr>
-        <w:t>.</w:t>
+        <w:t>3.</w:t>
       </w:r>
       <w:r>
         <w:rPr>
@@ -3263,25 +3250,6 @@
           <w:lang w:val="en-US"/>
         </w:rPr>
         <w:t>reset</w:t>
-      </w:r>
-      <w:r>
-        <w:rPr>
-          <w:b/>
-          <w:bCs/>
-          <w:sz w:val="28"/>
-          <w:szCs w:val="28"/>
-        </w:rPr>
-        <w:t xml:space="preserve"> </w:t>
-      </w:r>
-      <w:r>
-        <w:rPr>
-          <w:b/>
-          <w:bCs/>
-          <w:sz w:val="28"/>
-          <w:szCs w:val="28"/>
-          <w:lang w:val="en-US"/>
-        </w:rPr>
-        <w:t>HEAD</w:t>
       </w:r>
       <w:r>
         <w:rPr>
@@ -3474,13 +3442,7 @@
         <w:t xml:space="preserve">удалит файл как из </w:t>
       </w:r>
       <w:r>
-        <w:t>индекса</w:t>
-      </w:r>
-      <w:r>
-        <w:t xml:space="preserve">, так </w:t>
-      </w:r>
-      <w:r>
-        <w:t xml:space="preserve"> и</w:t>
+        <w:t>индекса, так  и</w:t>
       </w:r>
       <w:r>
         <w:t xml:space="preserve"> из</w:t>
@@ -3498,6 +3460,1235 @@
     <w:p>
       <w:pPr>
         <w:spacing w:after="0"/>
+      </w:pPr>
+      <w:r>
+        <w:rPr>
+          <w:b/>
+          <w:bCs/>
+          <w:sz w:val="28"/>
+          <w:szCs w:val="28"/>
+          <w:lang w:val="en-US"/>
+        </w:rPr>
+        <w:lastRenderedPageBreak/>
+        <w:t>git</w:t>
+      </w:r>
+      <w:r>
+        <w:rPr>
+          <w:b/>
+          <w:bCs/>
+          <w:sz w:val="28"/>
+          <w:szCs w:val="28"/>
+        </w:rPr>
+        <w:t xml:space="preserve"> </w:t>
+      </w:r>
+      <w:r>
+        <w:rPr>
+          <w:b/>
+          <w:bCs/>
+          <w:sz w:val="28"/>
+          <w:szCs w:val="28"/>
+          <w:lang w:val="en-US"/>
+        </w:rPr>
+        <w:t>log</w:t>
+      </w:r>
+      <w:r>
+        <w:rPr>
+          <w:b/>
+          <w:bCs/>
+          <w:sz w:val="28"/>
+          <w:szCs w:val="28"/>
+        </w:rPr>
+        <w:t xml:space="preserve">   </w:t>
+      </w:r>
+      <w:r>
+        <w:t>(</w:t>
+      </w:r>
+      <w:r>
+        <w:t>смотрим</w:t>
+      </w:r>
+      <w:r>
+        <w:t xml:space="preserve"> </w:t>
+      </w:r>
+      <w:r>
+        <w:t>историю коммитов в хронологическом порядке</w:t>
+      </w:r>
+      <w:r>
+        <w:t>)</w:t>
+      </w:r>
+      <w:r>
+        <w:br/>
+      </w:r>
+      <w:r>
+        <w:rPr>
+          <w:b/>
+          <w:bCs/>
+          <w:sz w:val="28"/>
+          <w:szCs w:val="28"/>
+          <w:lang w:val="en-US"/>
+        </w:rPr>
+        <w:t>git</w:t>
+      </w:r>
+      <w:r>
+        <w:rPr>
+          <w:b/>
+          <w:bCs/>
+          <w:sz w:val="28"/>
+          <w:szCs w:val="28"/>
+        </w:rPr>
+        <w:t xml:space="preserve"> </w:t>
+      </w:r>
+      <w:r>
+        <w:rPr>
+          <w:b/>
+          <w:bCs/>
+          <w:sz w:val="28"/>
+          <w:szCs w:val="28"/>
+          <w:lang w:val="en-US"/>
+        </w:rPr>
+        <w:t>log</w:t>
+      </w:r>
+      <w:r>
+        <w:rPr>
+          <w:b/>
+          <w:bCs/>
+          <w:sz w:val="28"/>
+          <w:szCs w:val="28"/>
+        </w:rPr>
+        <w:t xml:space="preserve"> -2</w:t>
+      </w:r>
+      <w:r>
+        <w:rPr>
+          <w:b/>
+          <w:bCs/>
+          <w:sz w:val="28"/>
+          <w:szCs w:val="28"/>
+        </w:rPr>
+        <w:t xml:space="preserve">   </w:t>
+      </w:r>
+      <w:r>
+        <w:t>(</w:t>
+      </w:r>
+      <w:r>
+        <w:t>вывдим только два коммита</w:t>
+      </w:r>
+      <w:r>
+        <w:t>)</w:t>
+      </w:r>
+    </w:p>
+    <w:p>
+      <w:pPr>
+        <w:spacing w:after="0"/>
+      </w:pPr>
+      <w:r>
+        <w:rPr>
+          <w:b/>
+          <w:bCs/>
+          <w:sz w:val="28"/>
+          <w:szCs w:val="28"/>
+          <w:lang w:val="en-US"/>
+        </w:rPr>
+        <w:t>git</w:t>
+      </w:r>
+      <w:r>
+        <w:rPr>
+          <w:b/>
+          <w:bCs/>
+          <w:sz w:val="28"/>
+          <w:szCs w:val="28"/>
+        </w:rPr>
+        <w:t xml:space="preserve"> </w:t>
+      </w:r>
+      <w:r>
+        <w:rPr>
+          <w:b/>
+          <w:bCs/>
+          <w:sz w:val="28"/>
+          <w:szCs w:val="28"/>
+          <w:lang w:val="en-US"/>
+        </w:rPr>
+        <w:t>log</w:t>
+      </w:r>
+      <w:r>
+        <w:rPr>
+          <w:b/>
+          <w:bCs/>
+          <w:sz w:val="28"/>
+          <w:szCs w:val="28"/>
+        </w:rPr>
+        <w:t xml:space="preserve"> -</w:t>
+      </w:r>
+      <w:r>
+        <w:rPr>
+          <w:b/>
+          <w:bCs/>
+          <w:sz w:val="28"/>
+          <w:szCs w:val="28"/>
+          <w:lang w:val="en-US"/>
+        </w:rPr>
+        <w:t>p</w:t>
+      </w:r>
+      <w:r>
+        <w:rPr>
+          <w:b/>
+          <w:bCs/>
+          <w:sz w:val="28"/>
+          <w:szCs w:val="28"/>
+        </w:rPr>
+        <w:t xml:space="preserve"> </w:t>
+      </w:r>
+      <w:r>
+        <w:t>(</w:t>
+      </w:r>
+      <w:r>
+        <w:t>покажет также и детальные изменения в каждом коммите</w:t>
+      </w:r>
+      <w:r>
+        <w:t>)</w:t>
+      </w:r>
+    </w:p>
+    <w:p>
+      <w:pPr>
+        <w:spacing w:after="0"/>
+      </w:pPr>
+      <w:r>
+        <w:rPr>
+          <w:b/>
+          <w:bCs/>
+          <w:sz w:val="28"/>
+          <w:szCs w:val="28"/>
+          <w:lang w:val="en-US"/>
+        </w:rPr>
+        <w:t>git</w:t>
+      </w:r>
+      <w:r>
+        <w:rPr>
+          <w:b/>
+          <w:bCs/>
+          <w:sz w:val="28"/>
+          <w:szCs w:val="28"/>
+        </w:rPr>
+        <w:t xml:space="preserve"> </w:t>
+      </w:r>
+      <w:r>
+        <w:rPr>
+          <w:b/>
+          <w:bCs/>
+          <w:sz w:val="28"/>
+          <w:szCs w:val="28"/>
+          <w:lang w:val="en-US"/>
+        </w:rPr>
+        <w:t>log</w:t>
+      </w:r>
+      <w:r>
+        <w:rPr>
+          <w:b/>
+          <w:bCs/>
+          <w:sz w:val="28"/>
+          <w:szCs w:val="28"/>
+        </w:rPr>
+        <w:t xml:space="preserve"> -</w:t>
+      </w:r>
+      <w:r>
+        <w:rPr>
+          <w:b/>
+          <w:bCs/>
+          <w:sz w:val="28"/>
+          <w:szCs w:val="28"/>
+        </w:rPr>
+        <w:t>-</w:t>
+      </w:r>
+      <w:r>
+        <w:rPr>
+          <w:b/>
+          <w:bCs/>
+          <w:sz w:val="28"/>
+          <w:szCs w:val="28"/>
+          <w:lang w:val="en-US"/>
+        </w:rPr>
+        <w:t>stat</w:t>
+      </w:r>
+      <w:r>
+        <w:rPr>
+          <w:b/>
+          <w:bCs/>
+          <w:sz w:val="28"/>
+          <w:szCs w:val="28"/>
+        </w:rPr>
+        <w:t xml:space="preserve"> </w:t>
+      </w:r>
+      <w:r>
+        <w:t>(</w:t>
+      </w:r>
+      <w:r>
+        <w:t>покажет количества удалений, ихменений и добавлений</w:t>
+      </w:r>
+      <w:r>
+        <w:t>)</w:t>
+      </w:r>
+    </w:p>
+    <w:p>
+      <w:pPr>
+        <w:spacing w:after="0"/>
+      </w:pPr>
+      <w:r>
+        <w:rPr>
+          <w:b/>
+          <w:bCs/>
+          <w:sz w:val="28"/>
+          <w:szCs w:val="28"/>
+          <w:lang w:val="en-US"/>
+        </w:rPr>
+        <w:t>git</w:t>
+      </w:r>
+      <w:r>
+        <w:rPr>
+          <w:b/>
+          <w:bCs/>
+          <w:sz w:val="28"/>
+          <w:szCs w:val="28"/>
+        </w:rPr>
+        <w:t xml:space="preserve"> </w:t>
+      </w:r>
+      <w:r>
+        <w:rPr>
+          <w:b/>
+          <w:bCs/>
+          <w:sz w:val="28"/>
+          <w:szCs w:val="28"/>
+          <w:lang w:val="en-US"/>
+        </w:rPr>
+        <w:t>log</w:t>
+      </w:r>
+      <w:r>
+        <w:rPr>
+          <w:b/>
+          <w:bCs/>
+          <w:sz w:val="28"/>
+          <w:szCs w:val="28"/>
+        </w:rPr>
+        <w:t xml:space="preserve"> </w:t>
+      </w:r>
+      <w:r>
+        <w:rPr>
+          <w:b/>
+          <w:bCs/>
+          <w:sz w:val="28"/>
+          <w:szCs w:val="28"/>
+        </w:rPr>
+        <w:t>--</w:t>
+      </w:r>
+      <w:r>
+        <w:rPr>
+          <w:b/>
+          <w:bCs/>
+          <w:sz w:val="28"/>
+          <w:szCs w:val="28"/>
+          <w:lang w:val="en-US"/>
+        </w:rPr>
+        <w:t>pretty</w:t>
+      </w:r>
+      <w:r>
+        <w:rPr>
+          <w:b/>
+          <w:bCs/>
+          <w:sz w:val="28"/>
+          <w:szCs w:val="28"/>
+        </w:rPr>
+        <w:t>=</w:t>
+      </w:r>
+      <w:r>
+        <w:rPr>
+          <w:b/>
+          <w:bCs/>
+          <w:sz w:val="28"/>
+          <w:szCs w:val="28"/>
+          <w:lang w:val="en-US"/>
+        </w:rPr>
+        <w:t>oneline</w:t>
+      </w:r>
+      <w:r>
+        <w:rPr>
+          <w:b/>
+          <w:bCs/>
+          <w:sz w:val="28"/>
+          <w:szCs w:val="28"/>
+        </w:rPr>
+        <w:t xml:space="preserve"> </w:t>
+      </w:r>
+      <w:r>
+        <w:t>(</w:t>
+      </w:r>
+      <w:r>
+        <w:t xml:space="preserve">покажет </w:t>
+      </w:r>
+      <w:r>
+        <w:t>коммиты в одну строку</w:t>
+      </w:r>
+      <w:r>
+        <w:t>)</w:t>
+      </w:r>
+    </w:p>
+    <w:p>
+      <w:pPr>
+        <w:spacing w:after="0"/>
+      </w:pPr>
+      <w:r>
+        <w:rPr>
+          <w:b/>
+          <w:bCs/>
+          <w:sz w:val="28"/>
+          <w:szCs w:val="28"/>
+          <w:lang w:val="en-US"/>
+        </w:rPr>
+        <w:t>git</w:t>
+      </w:r>
+      <w:r>
+        <w:rPr>
+          <w:b/>
+          <w:bCs/>
+          <w:sz w:val="28"/>
+          <w:szCs w:val="28"/>
+        </w:rPr>
+        <w:t xml:space="preserve"> </w:t>
+      </w:r>
+      <w:r>
+        <w:rPr>
+          <w:b/>
+          <w:bCs/>
+          <w:sz w:val="28"/>
+          <w:szCs w:val="28"/>
+          <w:lang w:val="en-US"/>
+        </w:rPr>
+        <w:t>log</w:t>
+      </w:r>
+      <w:r>
+        <w:rPr>
+          <w:b/>
+          <w:bCs/>
+          <w:sz w:val="28"/>
+          <w:szCs w:val="28"/>
+        </w:rPr>
+        <w:t xml:space="preserve"> --</w:t>
+      </w:r>
+      <w:r>
+        <w:rPr>
+          <w:b/>
+          <w:bCs/>
+          <w:sz w:val="28"/>
+          <w:szCs w:val="28"/>
+          <w:lang w:val="en-US"/>
+        </w:rPr>
+        <w:t>until</w:t>
+      </w:r>
+      <w:r>
+        <w:rPr>
+          <w:b/>
+          <w:bCs/>
+          <w:sz w:val="28"/>
+          <w:szCs w:val="28"/>
+        </w:rPr>
+        <w:t>=</w:t>
+      </w:r>
+      <w:r>
+        <w:rPr>
+          <w:b/>
+          <w:bCs/>
+          <w:sz w:val="28"/>
+          <w:szCs w:val="28"/>
+        </w:rPr>
+        <w:t>1.</w:t>
+      </w:r>
+      <w:r>
+        <w:rPr>
+          <w:b/>
+          <w:bCs/>
+          <w:sz w:val="28"/>
+          <w:szCs w:val="28"/>
+          <w:lang w:val="en-US"/>
+        </w:rPr>
+        <w:t>week</w:t>
+      </w:r>
+      <w:r>
+        <w:rPr>
+          <w:b/>
+          <w:bCs/>
+          <w:sz w:val="28"/>
+          <w:szCs w:val="28"/>
+        </w:rPr>
+        <w:t xml:space="preserve"> </w:t>
+      </w:r>
+      <w:r>
+        <w:t>(</w:t>
+      </w:r>
+      <w:r>
+        <w:t>искать коммиты заканчивая до 1 недели назад</w:t>
+      </w:r>
+      <w:r>
+        <w:t>)</w:t>
+      </w:r>
+    </w:p>
+    <w:p>
+      <w:pPr>
+        <w:spacing w:after="0"/>
+      </w:pPr>
+      <w:r>
+        <w:rPr>
+          <w:b/>
+          <w:bCs/>
+          <w:sz w:val="28"/>
+          <w:szCs w:val="28"/>
+          <w:lang w:val="en-US"/>
+        </w:rPr>
+        <w:t>git</w:t>
+      </w:r>
+      <w:r>
+        <w:rPr>
+          <w:b/>
+          <w:bCs/>
+          <w:sz w:val="28"/>
+          <w:szCs w:val="28"/>
+        </w:rPr>
+        <w:t xml:space="preserve"> </w:t>
+      </w:r>
+      <w:r>
+        <w:rPr>
+          <w:b/>
+          <w:bCs/>
+          <w:sz w:val="28"/>
+          <w:szCs w:val="28"/>
+          <w:lang w:val="en-US"/>
+        </w:rPr>
+        <w:t>log</w:t>
+      </w:r>
+      <w:r>
+        <w:rPr>
+          <w:b/>
+          <w:bCs/>
+          <w:sz w:val="28"/>
+          <w:szCs w:val="28"/>
+        </w:rPr>
+        <w:t xml:space="preserve"> </w:t>
+      </w:r>
+      <w:r>
+        <w:rPr>
+          <w:b/>
+          <w:bCs/>
+          <w:sz w:val="28"/>
+          <w:szCs w:val="28"/>
+        </w:rPr>
+        <w:t>--</w:t>
+      </w:r>
+      <w:r>
+        <w:rPr>
+          <w:b/>
+          <w:bCs/>
+          <w:sz w:val="28"/>
+          <w:szCs w:val="28"/>
+        </w:rPr>
+        <w:t xml:space="preserve"> </w:t>
+      </w:r>
+      <w:r>
+        <w:rPr>
+          <w:b/>
+          <w:bCs/>
+          <w:sz w:val="28"/>
+          <w:szCs w:val="28"/>
+          <w:lang w:val="en-US"/>
+        </w:rPr>
+        <w:t>since</w:t>
+      </w:r>
+      <w:r>
+        <w:rPr>
+          <w:b/>
+          <w:bCs/>
+          <w:sz w:val="28"/>
+          <w:szCs w:val="28"/>
+        </w:rPr>
+        <w:t xml:space="preserve"> </w:t>
+      </w:r>
+      <w:r>
+        <w:rPr>
+          <w:b/>
+          <w:bCs/>
+          <w:sz w:val="28"/>
+          <w:szCs w:val="28"/>
+        </w:rPr>
+        <w:t>=</w:t>
+      </w:r>
+      <w:r>
+        <w:rPr>
+          <w:b/>
+          <w:bCs/>
+          <w:sz w:val="28"/>
+          <w:szCs w:val="28"/>
+        </w:rPr>
+        <w:t>2.</w:t>
+      </w:r>
+      <w:r>
+        <w:rPr>
+          <w:b/>
+          <w:bCs/>
+          <w:sz w:val="28"/>
+          <w:szCs w:val="28"/>
+          <w:lang w:val="en-US"/>
+        </w:rPr>
+        <w:t>week</w:t>
+      </w:r>
+      <w:r>
+        <w:rPr>
+          <w:b/>
+          <w:bCs/>
+          <w:sz w:val="28"/>
+          <w:szCs w:val="28"/>
+        </w:rPr>
+        <w:t xml:space="preserve"> </w:t>
+      </w:r>
+      <w:r>
+        <w:t>(</w:t>
+      </w:r>
+      <w:r>
+        <w:t xml:space="preserve">искать коммиты </w:t>
+      </w:r>
+      <w:r>
+        <w:t>начиная с</w:t>
+      </w:r>
+      <w:r>
+        <w:t xml:space="preserve"> </w:t>
+      </w:r>
+      <w:r>
+        <w:t>2</w:t>
+      </w:r>
+      <w:r>
+        <w:t xml:space="preserve"> недели назад</w:t>
+      </w:r>
+      <w:r>
+        <w:t>)</w:t>
+      </w:r>
+    </w:p>
+    <w:p>
+      <w:pPr>
+        <w:spacing w:after="0"/>
+        <w:rPr>
+          <w:b/>
+          <w:bCs/>
+          <w:sz w:val="28"/>
+          <w:szCs w:val="28"/>
+          <w:lang w:val="en-US"/>
+        </w:rPr>
+      </w:pPr>
+      <w:r>
+        <w:rPr>
+          <w:b/>
+          <w:bCs/>
+          <w:sz w:val="28"/>
+          <w:szCs w:val="28"/>
+          <w:lang w:val="en-US"/>
+        </w:rPr>
+        <w:t>git</w:t>
+      </w:r>
+      <w:r>
+        <w:rPr>
+          <w:b/>
+          <w:bCs/>
+          <w:sz w:val="28"/>
+          <w:szCs w:val="28"/>
+        </w:rPr>
+        <w:t xml:space="preserve"> </w:t>
+      </w:r>
+      <w:r>
+        <w:rPr>
+          <w:b/>
+          <w:bCs/>
+          <w:sz w:val="28"/>
+          <w:szCs w:val="28"/>
+          <w:lang w:val="en-US"/>
+        </w:rPr>
+        <w:t>log</w:t>
+      </w:r>
+      <w:r>
+        <w:rPr>
+          <w:b/>
+          <w:bCs/>
+          <w:sz w:val="28"/>
+          <w:szCs w:val="28"/>
+        </w:rPr>
+        <w:t xml:space="preserve"> </w:t>
+      </w:r>
+      <w:r>
+        <w:rPr>
+          <w:b/>
+          <w:bCs/>
+          <w:sz w:val="28"/>
+          <w:szCs w:val="28"/>
+        </w:rPr>
+        <w:t>--</w:t>
+      </w:r>
+      <w:r>
+        <w:rPr>
+          <w:b/>
+          <w:bCs/>
+          <w:sz w:val="28"/>
+          <w:szCs w:val="28"/>
+          <w:lang w:val="en-US"/>
+        </w:rPr>
+        <w:t>since</w:t>
+      </w:r>
+      <w:r>
+        <w:rPr>
+          <w:b/>
+          <w:bCs/>
+          <w:sz w:val="28"/>
+          <w:szCs w:val="28"/>
+        </w:rPr>
+        <w:t xml:space="preserve"> =</w:t>
+      </w:r>
+      <w:r>
+        <w:rPr>
+          <w:b/>
+          <w:bCs/>
+          <w:sz w:val="28"/>
+          <w:szCs w:val="28"/>
+        </w:rPr>
+        <w:t>2024-12-29 -</w:t>
+      </w:r>
+      <w:r>
+        <w:rPr>
+          <w:b/>
+          <w:bCs/>
+          <w:sz w:val="28"/>
+          <w:szCs w:val="28"/>
+          <w:lang w:val="en-US"/>
+        </w:rPr>
+        <w:t>until=2025-01-29</w:t>
+      </w:r>
+    </w:p>
+    <w:p>
+      <w:pPr>
+        <w:spacing w:after="0"/>
+      </w:pPr>
+      <w:r>
+        <w:rPr>
+          <w:b/>
+          <w:bCs/>
+          <w:sz w:val="28"/>
+          <w:szCs w:val="28"/>
+        </w:rPr>
+        <w:t>клавиша</w:t>
+      </w:r>
+      <w:r>
+        <w:rPr>
+          <w:b/>
+          <w:bCs/>
+          <w:sz w:val="28"/>
+          <w:szCs w:val="28"/>
+        </w:rPr>
+        <w:t xml:space="preserve"> </w:t>
+      </w:r>
+      <w:r>
+        <w:rPr>
+          <w:b/>
+          <w:bCs/>
+          <w:sz w:val="28"/>
+          <w:szCs w:val="28"/>
+          <w:lang w:val="en-US"/>
+        </w:rPr>
+        <w:t>Q</w:t>
+      </w:r>
+      <w:r>
+        <w:rPr>
+          <w:sz w:val="28"/>
+          <w:szCs w:val="28"/>
+        </w:rPr>
+        <w:t xml:space="preserve"> </w:t>
+      </w:r>
+      <w:r>
+        <w:t xml:space="preserve">– </w:t>
+      </w:r>
+      <w:r>
+        <w:t>выход из режима простотра</w:t>
+      </w:r>
+    </w:p>
+    <w:p>
+      <w:pPr>
+        <w:spacing w:after="0"/>
+        <w:rPr>
+          <w:b/>
+          <w:bCs/>
+          <w:sz w:val="28"/>
+          <w:szCs w:val="28"/>
+          <w:lang w:val="en-US"/>
+        </w:rPr>
+      </w:pPr>
+    </w:p>
+    <w:p>
+      <w:pPr>
+        <w:spacing w:after="0"/>
+      </w:pPr>
+      <w:r>
+        <w:rPr>
+          <w:b/>
+          <w:bCs/>
+          <w:sz w:val="28"/>
+          <w:szCs w:val="28"/>
+          <w:lang w:val="en-US"/>
+        </w:rPr>
+        <w:t>git</w:t>
+      </w:r>
+      <w:r>
+        <w:rPr>
+          <w:b/>
+          <w:bCs/>
+          <w:sz w:val="28"/>
+          <w:szCs w:val="28"/>
+        </w:rPr>
+        <w:t xml:space="preserve"> </w:t>
+      </w:r>
+      <w:r>
+        <w:rPr>
+          <w:b/>
+          <w:bCs/>
+          <w:sz w:val="28"/>
+          <w:szCs w:val="28"/>
+          <w:lang w:val="en-US"/>
+        </w:rPr>
+        <w:t>blame</w:t>
+      </w:r>
+      <w:r>
+        <w:rPr>
+          <w:b/>
+          <w:bCs/>
+          <w:sz w:val="28"/>
+          <w:szCs w:val="28"/>
+        </w:rPr>
+        <w:t xml:space="preserve"> </w:t>
+      </w:r>
+      <w:r>
+        <w:rPr>
+          <w:b/>
+          <w:bCs/>
+          <w:sz w:val="28"/>
+          <w:szCs w:val="28"/>
+          <w:lang w:val="en-US"/>
+        </w:rPr>
+        <w:t>example</w:t>
+      </w:r>
+      <w:r>
+        <w:rPr>
+          <w:b/>
+          <w:bCs/>
+          <w:sz w:val="28"/>
+          <w:szCs w:val="28"/>
+        </w:rPr>
+        <w:t>.</w:t>
+      </w:r>
+      <w:r>
+        <w:rPr>
+          <w:b/>
+          <w:bCs/>
+          <w:sz w:val="28"/>
+          <w:szCs w:val="28"/>
+          <w:lang w:val="en-US"/>
+        </w:rPr>
+        <w:t>txt</w:t>
+      </w:r>
+      <w:r>
+        <w:rPr>
+          <w:b/>
+          <w:bCs/>
+          <w:sz w:val="28"/>
+          <w:szCs w:val="28"/>
+        </w:rPr>
+        <w:t xml:space="preserve"> </w:t>
+      </w:r>
+      <w:r>
+        <w:t>(</w:t>
+      </w:r>
+      <w:r>
+        <w:t>смотрим историю изменения в определенном документе</w:t>
+      </w:r>
+      <w:r>
+        <w:t>)</w:t>
+      </w:r>
+    </w:p>
+    <w:p>
+      <w:pPr>
+        <w:spacing w:after="0"/>
+      </w:pPr>
+    </w:p>
+    <w:p>
+      <w:pPr>
+        <w:spacing w:after="0"/>
+        <w:rPr>
+          <w:b/>
+          <w:bCs/>
+          <w:color w:val="FF0000"/>
+          <w:sz w:val="32"/>
+          <w:szCs w:val="32"/>
+        </w:rPr>
+      </w:pPr>
+      <w:r>
+        <w:rPr>
+          <w:b/>
+          <w:bCs/>
+          <w:color w:val="FF0000"/>
+          <w:sz w:val="32"/>
+          <w:szCs w:val="32"/>
+        </w:rPr>
+        <w:t>.</w:t>
+      </w:r>
+      <w:r>
+        <w:rPr>
+          <w:b/>
+          <w:bCs/>
+          <w:color w:val="FF0000"/>
+          <w:sz w:val="32"/>
+          <w:szCs w:val="32"/>
+          <w:lang w:val="en-US"/>
+        </w:rPr>
+        <w:t>gitignore</w:t>
+      </w:r>
+      <w:r>
+        <w:rPr>
+          <w:b/>
+          <w:bCs/>
+          <w:color w:val="FF0000"/>
+          <w:sz w:val="32"/>
+          <w:szCs w:val="32"/>
+        </w:rPr>
+        <w:t>:</w:t>
+      </w:r>
+    </w:p>
+    <w:p>
+      <w:pPr>
+        <w:spacing w:after="0"/>
+        <w:rPr>
+          <w:lang w:eastAsia="ru-RU"/>
+        </w:rPr>
+      </w:pPr>
+      <w:r>
+        <w:rPr>
+          <w:b/>
+          <w:bCs/>
+          <w:sz w:val="28"/>
+          <w:szCs w:val="28"/>
+          <w:lang w:eastAsia="ru-RU"/>
+        </w:rPr>
+        <w:t>.log</w:t>
+      </w:r>
+      <w:r>
+        <w:rPr>
+          <w:sz w:val="28"/>
+          <w:szCs w:val="28"/>
+          <w:lang w:eastAsia="ru-RU"/>
+        </w:rPr>
+        <w:t xml:space="preserve"> </w:t>
+      </w:r>
+      <w:r>
+        <w:rPr>
+          <w:lang w:eastAsia="ru-RU"/>
+        </w:rPr>
+        <w:t xml:space="preserve">(игнорировать файлы с расширением </w:t>
+      </w:r>
+      <w:r>
+        <w:rPr>
+          <w:b/>
+          <w:bCs/>
+          <w:lang w:eastAsia="ru-RU"/>
+        </w:rPr>
+        <w:t>.log</w:t>
+      </w:r>
+      <w:r>
+        <w:rPr>
+          <w:lang w:eastAsia="ru-RU"/>
+        </w:rPr>
+        <w:t>)</w:t>
+      </w:r>
+    </w:p>
+    <w:p>
+      <w:pPr>
+        <w:spacing w:after="0"/>
+        <w:rPr>
+          <w:lang w:eastAsia="ru-RU"/>
+        </w:rPr>
+      </w:pPr>
+      <w:r>
+        <w:rPr>
+          <w:b/>
+          <w:bCs/>
+          <w:sz w:val="28"/>
+          <w:szCs w:val="28"/>
+          <w:lang w:eastAsia="ru-RU"/>
+        </w:rPr>
+        <w:t>tmp/*</w:t>
+      </w:r>
+      <w:r>
+        <w:rPr>
+          <w:sz w:val="28"/>
+          <w:szCs w:val="28"/>
+          <w:lang w:eastAsia="ru-RU"/>
+        </w:rPr>
+        <w:t xml:space="preserve"> </w:t>
+      </w:r>
+      <w:r>
+        <w:rPr>
+          <w:lang w:eastAsia="ru-RU"/>
+        </w:rPr>
+        <w:t xml:space="preserve">(игнорировать файлы в папке </w:t>
+      </w:r>
+      <w:r>
+        <w:rPr>
+          <w:b/>
+          <w:bCs/>
+          <w:lang w:eastAsia="ru-RU"/>
+        </w:rPr>
+        <w:t>tmp</w:t>
+      </w:r>
+      <w:r>
+        <w:rPr>
+          <w:lang w:eastAsia="ru-RU"/>
+        </w:rPr>
+        <w:t>)</w:t>
+      </w:r>
+    </w:p>
+    <w:p>
+      <w:pPr>
+        <w:spacing w:after="0"/>
+        <w:rPr>
+          <w:lang w:eastAsia="ru-RU"/>
+        </w:rPr>
+      </w:pPr>
+    </w:p>
+    <w:p>
+      <w:pPr>
+        <w:spacing w:after="0"/>
+        <w:rPr>
+          <w:b/>
+          <w:bCs/>
+          <w:color w:val="FF0000"/>
+          <w:sz w:val="32"/>
+          <w:szCs w:val="32"/>
+        </w:rPr>
+      </w:pPr>
+      <w:r>
+        <w:rPr>
+          <w:b/>
+          <w:bCs/>
+          <w:color w:val="FF0000"/>
+          <w:sz w:val="32"/>
+          <w:szCs w:val="32"/>
+        </w:rPr>
+        <w:t>Управление ветками</w:t>
+      </w:r>
+      <w:r>
+        <w:rPr>
+          <w:b/>
+          <w:bCs/>
+          <w:color w:val="FF0000"/>
+          <w:sz w:val="32"/>
+          <w:szCs w:val="32"/>
+        </w:rPr>
+        <w:t>:</w:t>
+      </w:r>
+    </w:p>
+    <w:p>
+      <w:pPr>
+        <w:spacing w:after="0"/>
+        <w:rPr>
+          <w:lang w:eastAsia="ru-RU"/>
+        </w:rPr>
+      </w:pPr>
+      <w:r>
+        <w:rPr>
+          <w:b/>
+          <w:bCs/>
+          <w:sz w:val="28"/>
+          <w:szCs w:val="28"/>
+          <w:lang w:val="en-US" w:eastAsia="ru-RU"/>
+        </w:rPr>
+        <w:t>git</w:t>
+      </w:r>
+      <w:r>
+        <w:rPr>
+          <w:b/>
+          <w:bCs/>
+          <w:sz w:val="28"/>
+          <w:szCs w:val="28"/>
+          <w:lang w:eastAsia="ru-RU"/>
+        </w:rPr>
+        <w:t xml:space="preserve"> </w:t>
+      </w:r>
+      <w:r>
+        <w:rPr>
+          <w:b/>
+          <w:bCs/>
+          <w:sz w:val="28"/>
+          <w:szCs w:val="28"/>
+          <w:lang w:val="en-US" w:eastAsia="ru-RU"/>
+        </w:rPr>
+        <w:t>branch</w:t>
+      </w:r>
+      <w:r>
+        <w:rPr>
+          <w:sz w:val="28"/>
+          <w:szCs w:val="28"/>
+          <w:lang w:eastAsia="ru-RU"/>
+        </w:rPr>
+        <w:t xml:space="preserve"> </w:t>
+      </w:r>
+      <w:r>
+        <w:rPr>
+          <w:lang w:eastAsia="ru-RU"/>
+        </w:rPr>
+        <w:t>(</w:t>
+      </w:r>
+      <w:r>
+        <w:t xml:space="preserve">выведет список всех веток в репозитории, помечая активную ветку звездочкой </w:t>
+      </w:r>
+      <w:r>
+        <w:rPr>
+          <w:rStyle w:val="HTML"/>
+          <w:rFonts w:eastAsiaTheme="minorHAnsi"/>
+          <w:b/>
+          <w:bCs/>
+        </w:rPr>
+        <w:t>*</w:t>
+      </w:r>
+      <w:r>
+        <w:rPr>
+          <w:lang w:eastAsia="ru-RU"/>
+        </w:rPr>
+        <w:t>)</w:t>
+      </w:r>
+    </w:p>
+    <w:p>
+      <w:pPr>
+        <w:spacing w:after="0"/>
+        <w:rPr>
+          <w:lang w:val="en-US" w:eastAsia="ru-RU"/>
+        </w:rPr>
+      </w:pPr>
+      <w:r>
+        <w:rPr>
+          <w:b/>
+          <w:bCs/>
+          <w:sz w:val="28"/>
+          <w:szCs w:val="28"/>
+          <w:lang w:val="en-US" w:eastAsia="ru-RU"/>
+        </w:rPr>
+        <w:t>git</w:t>
+      </w:r>
+      <w:r>
+        <w:rPr>
+          <w:b/>
+          <w:bCs/>
+          <w:sz w:val="28"/>
+          <w:szCs w:val="28"/>
+          <w:lang w:val="en-US" w:eastAsia="ru-RU"/>
+        </w:rPr>
+        <w:t xml:space="preserve"> </w:t>
+      </w:r>
+      <w:r>
+        <w:rPr>
+          <w:b/>
+          <w:bCs/>
+          <w:sz w:val="28"/>
+          <w:szCs w:val="28"/>
+          <w:lang w:val="en-US" w:eastAsia="ru-RU"/>
+        </w:rPr>
+        <w:t>branch</w:t>
+      </w:r>
+      <w:r>
+        <w:rPr>
+          <w:b/>
+          <w:bCs/>
+          <w:sz w:val="28"/>
+          <w:szCs w:val="28"/>
+          <w:lang w:val="en-US" w:eastAsia="ru-RU"/>
+        </w:rPr>
+        <w:t xml:space="preserve"> </w:t>
+      </w:r>
+      <w:r>
+        <w:rPr>
+          <w:b/>
+          <w:bCs/>
+          <w:sz w:val="28"/>
+          <w:szCs w:val="28"/>
+          <w:lang w:val="en-US" w:eastAsia="ru-RU"/>
+        </w:rPr>
+        <w:t>newBranc</w:t>
+      </w:r>
+      <w:r>
+        <w:rPr>
+          <w:sz w:val="28"/>
+          <w:szCs w:val="28"/>
+          <w:lang w:val="en-US" w:eastAsia="ru-RU"/>
+        </w:rPr>
+        <w:t xml:space="preserve"> </w:t>
+      </w:r>
+      <w:r>
+        <w:rPr>
+          <w:lang w:val="en-US" w:eastAsia="ru-RU"/>
+        </w:rPr>
+        <w:t>(</w:t>
+      </w:r>
+      <w:r>
+        <w:t>создаём</w:t>
+      </w:r>
+      <w:r>
+        <w:rPr>
+          <w:lang w:val="en-US"/>
+        </w:rPr>
+        <w:t xml:space="preserve"> </w:t>
+      </w:r>
+      <w:r>
+        <w:t>новую</w:t>
+      </w:r>
+      <w:r>
+        <w:rPr>
+          <w:lang w:val="en-US"/>
+        </w:rPr>
+        <w:t xml:space="preserve"> </w:t>
+      </w:r>
+      <w:r>
+        <w:t>ветку</w:t>
+      </w:r>
+      <w:r>
+        <w:rPr>
+          <w:lang w:val="en-US"/>
+        </w:rPr>
+        <w:t xml:space="preserve">. </w:t>
+      </w:r>
+      <w:r>
+        <w:t xml:space="preserve">Вписываем название вместо </w:t>
+      </w:r>
+      <w:r>
+        <w:rPr>
+          <w:u w:val="single"/>
+          <w:lang w:val="en-US"/>
+        </w:rPr>
+        <w:t>newBranch</w:t>
+      </w:r>
+      <w:r>
+        <w:rPr>
+          <w:lang w:val="en-US" w:eastAsia="ru-RU"/>
+        </w:rPr>
+        <w:t>)</w:t>
+      </w:r>
+    </w:p>
+    <w:p>
+      <w:pPr>
+        <w:spacing w:after="0"/>
+        <w:rPr>
+          <w:lang w:val="en-US"/>
+        </w:rPr>
+      </w:pPr>
+    </w:p>
+    <w:p>
+      <w:pPr>
+        <w:spacing w:after="0"/>
+        <w:rPr>
+          <w:lang w:val="en-US"/>
+        </w:rPr>
       </w:pPr>
     </w:p>
     <w:p>
@@ -6006,7 +7197,7 @@
   <w:style w:type="paragraph" w:default="1" w:styleId="a">
     <w:name w:val="Normal"/>
     <w:qFormat/>
-    <w:rsid w:val="001264AC"/>
+    <w:rsid w:val="00D847F3"/>
   </w:style>
   <w:style w:type="paragraph" w:styleId="3">
     <w:name w:val="heading 3"/>

--- a/GIT.docx
+++ b/GIT.docx
@@ -4564,9 +4564,29 @@
       <w:pPr>
         <w:spacing w:after="0"/>
         <w:rPr>
+          <w:lang w:eastAsia="ru-RU"/>
+        </w:rPr>
+      </w:pPr>
+      <w:r>
+        <w:rPr>
+          <w:b/>
+          <w:bCs/>
+          <w:sz w:val="28"/>
+          <w:szCs w:val="28"/>
           <w:lang w:val="en-US" w:eastAsia="ru-RU"/>
         </w:rPr>
-      </w:pPr>
+        <w:t>git</w:t>
+      </w:r>
+      <w:r>
+        <w:rPr>
+          <w:b/>
+          <w:bCs/>
+          <w:sz w:val="28"/>
+          <w:szCs w:val="28"/>
+          <w:lang w:eastAsia="ru-RU"/>
+        </w:rPr>
+        <w:t xml:space="preserve"> </w:t>
+      </w:r>
       <w:r>
         <w:rPr>
           <w:b/>
@@ -4575,6 +4595,82 @@
           <w:szCs w:val="28"/>
           <w:lang w:val="en-US" w:eastAsia="ru-RU"/>
         </w:rPr>
+        <w:t>branch</w:t>
+      </w:r>
+      <w:r>
+        <w:rPr>
+          <w:b/>
+          <w:bCs/>
+          <w:sz w:val="28"/>
+          <w:szCs w:val="28"/>
+          <w:lang w:eastAsia="ru-RU"/>
+        </w:rPr>
+        <w:t xml:space="preserve"> </w:t>
+      </w:r>
+      <w:r>
+        <w:rPr>
+          <w:b/>
+          <w:bCs/>
+          <w:sz w:val="28"/>
+          <w:szCs w:val="28"/>
+        </w:rPr>
+        <w:t>&lt;имя-ветки&gt;</w:t>
+      </w:r>
+      <w:r>
+        <w:rPr>
+          <w:sz w:val="28"/>
+          <w:szCs w:val="28"/>
+          <w:lang w:eastAsia="ru-RU"/>
+        </w:rPr>
+        <w:t xml:space="preserve"> </w:t>
+      </w:r>
+      <w:r>
+        <w:rPr>
+          <w:lang w:eastAsia="ru-RU"/>
+        </w:rPr>
+        <w:t>(</w:t>
+      </w:r>
+      <w:r>
+        <w:t>создаём</w:t>
+      </w:r>
+      <w:r>
+        <w:t xml:space="preserve"> </w:t>
+      </w:r>
+      <w:r>
+        <w:t>новую</w:t>
+      </w:r>
+      <w:r>
+        <w:t xml:space="preserve"> </w:t>
+      </w:r>
+      <w:r>
+        <w:t>ветку</w:t>
+      </w:r>
+      <w:r>
+        <w:rPr>
+          <w:lang w:eastAsia="ru-RU"/>
+        </w:rPr>
+        <w:t>)</w:t>
+      </w:r>
+    </w:p>
+    <w:p>
+      <w:pPr>
+        <w:spacing w:after="0"/>
+        <w:rPr>
+          <w:b/>
+          <w:bCs/>
+          <w:sz w:val="28"/>
+          <w:szCs w:val="28"/>
+          <w:lang w:eastAsia="ru-RU"/>
+        </w:rPr>
+      </w:pPr>
+      <w:r>
+        <w:rPr>
+          <w:b/>
+          <w:bCs/>
+          <w:sz w:val="28"/>
+          <w:szCs w:val="28"/>
+          <w:lang w:val="en-US"/>
+        </w:rPr>
         <w:t>git</w:t>
       </w:r>
       <w:r>
@@ -4583,17 +4679,16 @@
           <w:bCs/>
           <w:sz w:val="28"/>
           <w:szCs w:val="28"/>
-          <w:lang w:val="en-US" w:eastAsia="ru-RU"/>
-        </w:rPr>
-        <w:t xml:space="preserve"> </w:t>
-      </w:r>
-      <w:r>
-        <w:rPr>
-          <w:b/>
-          <w:bCs/>
-          <w:sz w:val="28"/>
-          <w:szCs w:val="28"/>
-          <w:lang w:val="en-US" w:eastAsia="ru-RU"/>
+        </w:rPr>
+        <w:t xml:space="preserve"> </w:t>
+      </w:r>
+      <w:r>
+        <w:rPr>
+          <w:b/>
+          <w:bCs/>
+          <w:sz w:val="28"/>
+          <w:szCs w:val="28"/>
+          <w:lang w:val="en-US"/>
         </w:rPr>
         <w:t>branch</w:t>
       </w:r>
@@ -4603,50 +4698,47 @@
           <w:bCs/>
           <w:sz w:val="28"/>
           <w:szCs w:val="28"/>
-          <w:lang w:val="en-US" w:eastAsia="ru-RU"/>
-        </w:rPr>
-        <w:t xml:space="preserve"> </w:t>
-      </w:r>
-      <w:r>
-        <w:rPr>
-          <w:b/>
-          <w:bCs/>
-          <w:sz w:val="28"/>
-          <w:szCs w:val="28"/>
-          <w:lang w:val="en-US" w:eastAsia="ru-RU"/>
-        </w:rPr>
-        <w:t>newBranc</w:t>
-      </w:r>
-      <w:r>
-        <w:rPr>
-          <w:sz w:val="28"/>
-          <w:szCs w:val="28"/>
-          <w:lang w:val="en-US" w:eastAsia="ru-RU"/>
-        </w:rPr>
-        <w:t xml:space="preserve"> </w:t>
-      </w:r>
-      <w:r>
-        <w:rPr>
-          <w:lang w:val="en-US" w:eastAsia="ru-RU"/>
+        </w:rPr>
+        <w:t xml:space="preserve"> -</w:t>
+      </w:r>
+      <w:r>
+        <w:rPr>
+          <w:b/>
+          <w:bCs/>
+          <w:sz w:val="28"/>
+          <w:szCs w:val="28"/>
+          <w:lang w:val="en-US"/>
+        </w:rPr>
+        <w:t>d</w:t>
+      </w:r>
+      <w:r>
+        <w:rPr>
+          <w:b/>
+          <w:bCs/>
+          <w:sz w:val="28"/>
+          <w:szCs w:val="28"/>
+        </w:rPr>
+        <w:t xml:space="preserve"> &lt;имя-ветки&gt;</w:t>
+      </w:r>
+      <w:r>
+        <w:rPr>
+          <w:b/>
+          <w:bCs/>
+          <w:sz w:val="28"/>
+          <w:szCs w:val="28"/>
+        </w:rPr>
+        <w:t xml:space="preserve"> </w:t>
+      </w:r>
+      <w:r>
+        <w:rPr>
+          <w:lang w:eastAsia="ru-RU"/>
         </w:rPr>
         <w:t>(</w:t>
       </w:r>
       <w:r>
-        <w:t>создаём</w:t>
-      </w:r>
-      <w:r>
-        <w:rPr>
-          <w:lang w:val="en-US"/>
-        </w:rPr>
-        <w:t xml:space="preserve"> </w:t>
-      </w:r>
-      <w:r>
-        <w:t>новую</w:t>
-      </w:r>
-      <w:r>
-        <w:rPr>
-          <w:lang w:val="en-US"/>
-        </w:rPr>
+        <w:t>удаляем</w:t>
+      </w:r>
+      <w:r>
         <w:t xml:space="preserve"> </w:t>
       </w:r>
       <w:r>
@@ -4654,41 +4746,227 @@
       </w:r>
       <w:r>
         <w:rPr>
-          <w:lang w:val="en-US"/>
-        </w:rPr>
-        <w:t xml:space="preserve">. </w:t>
-      </w:r>
-      <w:r>
-        <w:t xml:space="preserve">Вписываем название вместо </w:t>
-      </w:r>
-      <w:r>
-        <w:rPr>
-          <w:u w:val="single"/>
-          <w:lang w:val="en-US"/>
-        </w:rPr>
-        <w:t>newBranch</w:t>
-      </w:r>
-      <w:r>
-        <w:rPr>
-          <w:lang w:val="en-US" w:eastAsia="ru-RU"/>
+          <w:lang w:eastAsia="ru-RU"/>
         </w:rPr>
         <w:t>)</w:t>
       </w:r>
-    </w:p>
-    <w:p>
-      <w:pPr>
-        <w:spacing w:after="0"/>
-        <w:rPr>
-          <w:lang w:val="en-US"/>
-        </w:rPr>
-      </w:pPr>
-    </w:p>
-    <w:p>
-      <w:pPr>
-        <w:spacing w:after="0"/>
-        <w:rPr>
-          <w:lang w:val="en-US"/>
-        </w:rPr>
+      <w:r>
+        <w:rPr>
+          <w:lang w:eastAsia="ru-RU"/>
+        </w:rPr>
+        <w:t xml:space="preserve"> </w:t>
+      </w:r>
+      <w:r>
+        <w:t xml:space="preserve">Это </w:t>
+      </w:r>
+      <w:r>
+        <w:t>работает</w:t>
+      </w:r>
+      <w:r>
+        <w:t xml:space="preserve"> случае, если она была слита с другой</w:t>
+      </w:r>
+    </w:p>
+    <w:p>
+      <w:pPr>
+        <w:spacing w:after="0"/>
+        <w:rPr>
+          <w:lang w:eastAsia="ru-RU"/>
+        </w:rPr>
+      </w:pPr>
+      <w:r>
+        <w:rPr>
+          <w:b/>
+          <w:bCs/>
+          <w:sz w:val="28"/>
+          <w:szCs w:val="28"/>
+          <w:lang w:val="en-US"/>
+        </w:rPr>
+        <w:t>git</w:t>
+      </w:r>
+      <w:r>
+        <w:rPr>
+          <w:b/>
+          <w:bCs/>
+          <w:sz w:val="28"/>
+          <w:szCs w:val="28"/>
+        </w:rPr>
+        <w:t xml:space="preserve"> </w:t>
+      </w:r>
+      <w:r>
+        <w:rPr>
+          <w:b/>
+          <w:bCs/>
+          <w:sz w:val="28"/>
+          <w:szCs w:val="28"/>
+          <w:lang w:val="en-US"/>
+        </w:rPr>
+        <w:t>branch</w:t>
+      </w:r>
+      <w:r>
+        <w:rPr>
+          <w:b/>
+          <w:bCs/>
+          <w:sz w:val="28"/>
+          <w:szCs w:val="28"/>
+        </w:rPr>
+        <w:t xml:space="preserve"> -</w:t>
+      </w:r>
+      <w:r>
+        <w:rPr>
+          <w:b/>
+          <w:bCs/>
+          <w:sz w:val="28"/>
+          <w:szCs w:val="28"/>
+          <w:lang w:val="en-US"/>
+        </w:rPr>
+        <w:t>D</w:t>
+      </w:r>
+      <w:r>
+        <w:rPr>
+          <w:b/>
+          <w:bCs/>
+          <w:sz w:val="28"/>
+          <w:szCs w:val="28"/>
+        </w:rPr>
+        <w:t xml:space="preserve"> &lt;</w:t>
+      </w:r>
+      <w:r>
+        <w:rPr>
+          <w:b/>
+          <w:bCs/>
+          <w:sz w:val="28"/>
+          <w:szCs w:val="28"/>
+        </w:rPr>
+        <w:t>имя</w:t>
+      </w:r>
+      <w:r>
+        <w:rPr>
+          <w:b/>
+          <w:bCs/>
+          <w:sz w:val="28"/>
+          <w:szCs w:val="28"/>
+        </w:rPr>
+        <w:t>-</w:t>
+      </w:r>
+      <w:r>
+        <w:rPr>
+          <w:b/>
+          <w:bCs/>
+          <w:sz w:val="28"/>
+          <w:szCs w:val="28"/>
+        </w:rPr>
+        <w:t>ветки</w:t>
+      </w:r>
+      <w:r>
+        <w:rPr>
+          <w:b/>
+          <w:bCs/>
+          <w:sz w:val="28"/>
+          <w:szCs w:val="28"/>
+        </w:rPr>
+        <w:t>&gt;</w:t>
+      </w:r>
+      <w:r>
+        <w:rPr>
+          <w:b/>
+          <w:bCs/>
+          <w:sz w:val="28"/>
+          <w:szCs w:val="28"/>
+        </w:rPr>
+        <w:t xml:space="preserve"> </w:t>
+      </w:r>
+      <w:r>
+        <w:rPr>
+          <w:lang w:eastAsia="ru-RU"/>
+        </w:rPr>
+        <w:t>(</w:t>
+      </w:r>
+      <w:r>
+        <w:t>удаляем</w:t>
+      </w:r>
+      <w:r>
+        <w:t xml:space="preserve"> </w:t>
+      </w:r>
+      <w:r>
+        <w:t>ветку</w:t>
+      </w:r>
+      <w:r>
+        <w:t xml:space="preserve"> </w:t>
+      </w:r>
+      <w:r>
+        <w:t xml:space="preserve">принудительно. </w:t>
+      </w:r>
+      <w:r>
+        <w:t xml:space="preserve">Без </w:t>
+      </w:r>
+      <w:r>
+        <w:t>проверки на слияние</w:t>
+      </w:r>
+      <w:r>
+        <w:rPr>
+          <w:lang w:eastAsia="ru-RU"/>
+        </w:rPr>
+        <w:t>)</w:t>
+      </w:r>
+    </w:p>
+    <w:p>
+      <w:pPr>
+        <w:spacing w:after="0"/>
+        <w:rPr>
+          <w:lang w:eastAsia="ru-RU"/>
+        </w:rPr>
+      </w:pPr>
+      <w:r>
+        <w:rPr>
+          <w:b/>
+          <w:bCs/>
+          <w:sz w:val="28"/>
+          <w:szCs w:val="28"/>
+        </w:rPr>
+        <w:t>git branch -m &lt;старое-имя&gt; &lt;новое-имя&gt;</w:t>
+      </w:r>
+      <w:r>
+        <w:rPr>
+          <w:b/>
+          <w:bCs/>
+          <w:sz w:val="28"/>
+          <w:szCs w:val="28"/>
+        </w:rPr>
+        <w:t xml:space="preserve"> </w:t>
+      </w:r>
+      <w:r>
+        <w:rPr>
+          <w:lang w:eastAsia="ru-RU"/>
+        </w:rPr>
+        <w:t>(</w:t>
+      </w:r>
+      <w:r>
+        <w:rPr>
+          <w:lang w:eastAsia="ru-RU"/>
+        </w:rPr>
+        <w:t>Переименовать ветку</w:t>
+      </w:r>
+      <w:r>
+        <w:rPr>
+          <w:lang w:eastAsia="ru-RU"/>
+        </w:rPr>
+        <w:t>)</w:t>
+      </w:r>
+    </w:p>
+    <w:p>
+      <w:pPr>
+        <w:spacing w:after="0"/>
+        <w:rPr>
+          <w:b/>
+          <w:bCs/>
+          <w:sz w:val="28"/>
+          <w:szCs w:val="28"/>
+        </w:rPr>
+      </w:pPr>
+    </w:p>
+    <w:p>
+      <w:pPr>
+        <w:spacing w:after="0"/>
       </w:pPr>
     </w:p>
     <w:p>

--- a/GIT.docx
+++ b/GIT.docx
@@ -4945,6 +4945,129 @@
           <w:lang w:eastAsia="ru-RU"/>
         </w:rPr>
         <w:t>Переименовать ветку</w:t>
+      </w:r>
+      <w:r>
+        <w:rPr>
+          <w:lang w:eastAsia="ru-RU"/>
+        </w:rPr>
+        <w:t>)</w:t>
+      </w:r>
+    </w:p>
+    <w:p>
+      <w:pPr>
+        <w:spacing w:after="0"/>
+        <w:rPr>
+          <w:lang w:eastAsia="ru-RU"/>
+        </w:rPr>
+      </w:pPr>
+    </w:p>
+    <w:p>
+      <w:pPr>
+        <w:spacing w:after="0"/>
+        <w:rPr>
+          <w:lang w:eastAsia="ru-RU"/>
+        </w:rPr>
+      </w:pPr>
+      <w:r>
+        <w:rPr>
+          <w:b/>
+          <w:bCs/>
+          <w:sz w:val="28"/>
+          <w:szCs w:val="28"/>
+          <w:lang w:val="en-US"/>
+        </w:rPr>
+        <w:t>git</w:t>
+      </w:r>
+      <w:r>
+        <w:rPr>
+          <w:b/>
+          <w:bCs/>
+          <w:sz w:val="28"/>
+          <w:szCs w:val="28"/>
+        </w:rPr>
+        <w:t xml:space="preserve"> </w:t>
+      </w:r>
+      <w:r>
+        <w:rPr>
+          <w:b/>
+          <w:bCs/>
+          <w:sz w:val="28"/>
+          <w:szCs w:val="28"/>
+          <w:lang w:val="en-US"/>
+        </w:rPr>
+        <w:t>checkout</w:t>
+      </w:r>
+      <w:r>
+        <w:rPr>
+          <w:b/>
+          <w:bCs/>
+          <w:sz w:val="28"/>
+          <w:szCs w:val="28"/>
+        </w:rPr>
+        <w:t xml:space="preserve"> &lt;</w:t>
+      </w:r>
+      <w:r>
+        <w:rPr>
+          <w:b/>
+          <w:bCs/>
+          <w:sz w:val="28"/>
+          <w:szCs w:val="28"/>
+        </w:rPr>
+        <w:t>имя</w:t>
+      </w:r>
+      <w:r>
+        <w:rPr>
+          <w:b/>
+          <w:bCs/>
+          <w:sz w:val="28"/>
+          <w:szCs w:val="28"/>
+        </w:rPr>
+        <w:t>-</w:t>
+      </w:r>
+      <w:r>
+        <w:rPr>
+          <w:b/>
+          <w:bCs/>
+          <w:sz w:val="28"/>
+          <w:szCs w:val="28"/>
+        </w:rPr>
+        <w:t>ветки</w:t>
+      </w:r>
+      <w:r>
+        <w:rPr>
+          <w:b/>
+          <w:bCs/>
+          <w:sz w:val="28"/>
+          <w:szCs w:val="28"/>
+        </w:rPr>
+        <w:t>&gt;</w:t>
+      </w:r>
+      <w:r>
+        <w:rPr>
+          <w:b/>
+          <w:bCs/>
+          <w:sz w:val="28"/>
+          <w:szCs w:val="28"/>
+        </w:rPr>
+        <w:t xml:space="preserve"> </w:t>
+      </w:r>
+      <w:r>
+        <w:rPr>
+          <w:lang w:eastAsia="ru-RU"/>
+        </w:rPr>
+        <w:t>(</w:t>
+      </w:r>
+      <w:r>
+        <w:rPr>
+          <w:lang w:eastAsia="ru-RU"/>
+        </w:rPr>
+        <w:t>Переключаемся на указанную</w:t>
+      </w:r>
+      <w:r>
+        <w:rPr>
+          <w:lang w:eastAsia="ru-RU"/>
+        </w:rPr>
+        <w:t xml:space="preserve"> ветку</w:t>
       </w:r>
       <w:r>
         <w:rPr>

--- a/GIT.docx
+++ b/GIT.docx
@@ -2759,10 +2759,7 @@
         <w:t xml:space="preserve"> </w:t>
       </w:r>
       <w:r>
-        <w:t>не коммитированы</w:t>
-      </w:r>
-      <w:r>
-        <w:t>ми файлами</w:t>
+        <w:t>не коммитироваными файлами</w:t>
       </w:r>
       <w:r>
         <w:t>)</w:t>
@@ -2933,29 +2930,26 @@
     <w:p>
       <w:pPr>
         <w:spacing w:after="0"/>
-      </w:pPr>
-    </w:p>
-    <w:p>
-      <w:pPr>
-        <w:spacing w:after="0"/>
-      </w:pPr>
-      <w:r>
-        <w:rPr>
-          <w:b/>
-          <w:bCs/>
-          <w:sz w:val="28"/>
-          <w:szCs w:val="28"/>
-        </w:rPr>
-        <w:t>Удаление</w:t>
-      </w:r>
-      <w:r>
-        <w:rPr>
-          <w:b/>
-          <w:bCs/>
-          <w:sz w:val="28"/>
-          <w:szCs w:val="28"/>
-        </w:rPr>
-        <w:t xml:space="preserve"> файлов:</w:t>
+        <w:rPr>
+          <w:color w:val="FF0000"/>
+          <w:sz w:val="24"/>
+          <w:szCs w:val="24"/>
+        </w:rPr>
+      </w:pPr>
+    </w:p>
+    <w:p>
+      <w:pPr>
+        <w:spacing w:after="0"/>
+      </w:pPr>
+      <w:r>
+        <w:rPr>
+          <w:b/>
+          <w:bCs/>
+          <w:color w:val="FF0000"/>
+          <w:sz w:val="32"/>
+          <w:szCs w:val="32"/>
+        </w:rPr>
+        <w:t>Удаление файлов:</w:t>
       </w:r>
       <w:r>
         <w:rPr>
@@ -3217,14 +3211,7 @@
           <w:sz w:val="28"/>
           <w:szCs w:val="28"/>
         </w:rPr>
-        <w:t>3</w:t>
-      </w:r>
-      <w:r>
-        <w:rPr>
-          <w:sz w:val="28"/>
-          <w:szCs w:val="28"/>
-        </w:rPr>
-        <w:t>.</w:t>
+        <w:t>3.</w:t>
       </w:r>
       <w:r>
         <w:rPr>
@@ -3263,25 +3250,6 @@
           <w:lang w:val="en-US"/>
         </w:rPr>
         <w:t>reset</w:t>
-      </w:r>
-      <w:r>
-        <w:rPr>
-          <w:b/>
-          <w:bCs/>
-          <w:sz w:val="28"/>
-          <w:szCs w:val="28"/>
-        </w:rPr>
-        <w:t xml:space="preserve"> </w:t>
-      </w:r>
-      <w:r>
-        <w:rPr>
-          <w:b/>
-          <w:bCs/>
-          <w:sz w:val="28"/>
-          <w:szCs w:val="28"/>
-          <w:lang w:val="en-US"/>
-        </w:rPr>
-        <w:t>HEAD</w:t>
       </w:r>
       <w:r>
         <w:rPr>
@@ -3474,13 +3442,7 @@
         <w:t xml:space="preserve">удалит файл как из </w:t>
       </w:r>
       <w:r>
-        <w:t>индекса</w:t>
-      </w:r>
-      <w:r>
-        <w:t xml:space="preserve">, так </w:t>
-      </w:r>
-      <w:r>
-        <w:t xml:space="preserve"> и</w:t>
+        <w:t>индекса, так  и</w:t>
       </w:r>
       <w:r>
         <w:t xml:space="preserve"> из</w:t>
@@ -3494,6 +3456,1636 @@
       <w:r>
         <w:t>)</w:t>
       </w:r>
+    </w:p>
+    <w:p>
+      <w:pPr>
+        <w:spacing w:after="0"/>
+      </w:pPr>
+      <w:r>
+        <w:rPr>
+          <w:b/>
+          <w:bCs/>
+          <w:sz w:val="28"/>
+          <w:szCs w:val="28"/>
+          <w:lang w:val="en-US"/>
+        </w:rPr>
+        <w:lastRenderedPageBreak/>
+        <w:t>git</w:t>
+      </w:r>
+      <w:r>
+        <w:rPr>
+          <w:b/>
+          <w:bCs/>
+          <w:sz w:val="28"/>
+          <w:szCs w:val="28"/>
+        </w:rPr>
+        <w:t xml:space="preserve"> </w:t>
+      </w:r>
+      <w:r>
+        <w:rPr>
+          <w:b/>
+          <w:bCs/>
+          <w:sz w:val="28"/>
+          <w:szCs w:val="28"/>
+          <w:lang w:val="en-US"/>
+        </w:rPr>
+        <w:t>log</w:t>
+      </w:r>
+      <w:r>
+        <w:rPr>
+          <w:b/>
+          <w:bCs/>
+          <w:sz w:val="28"/>
+          <w:szCs w:val="28"/>
+        </w:rPr>
+        <w:t xml:space="preserve">   </w:t>
+      </w:r>
+      <w:r>
+        <w:t>(</w:t>
+      </w:r>
+      <w:r>
+        <w:t>смотрим</w:t>
+      </w:r>
+      <w:r>
+        <w:t xml:space="preserve"> </w:t>
+      </w:r>
+      <w:r>
+        <w:t>историю коммитов в хронологическом порядке</w:t>
+      </w:r>
+      <w:r>
+        <w:t>)</w:t>
+      </w:r>
+      <w:r>
+        <w:br/>
+      </w:r>
+      <w:r>
+        <w:rPr>
+          <w:b/>
+          <w:bCs/>
+          <w:sz w:val="28"/>
+          <w:szCs w:val="28"/>
+          <w:lang w:val="en-US"/>
+        </w:rPr>
+        <w:t>git</w:t>
+      </w:r>
+      <w:r>
+        <w:rPr>
+          <w:b/>
+          <w:bCs/>
+          <w:sz w:val="28"/>
+          <w:szCs w:val="28"/>
+        </w:rPr>
+        <w:t xml:space="preserve"> </w:t>
+      </w:r>
+      <w:r>
+        <w:rPr>
+          <w:b/>
+          <w:bCs/>
+          <w:sz w:val="28"/>
+          <w:szCs w:val="28"/>
+          <w:lang w:val="en-US"/>
+        </w:rPr>
+        <w:t>log</w:t>
+      </w:r>
+      <w:r>
+        <w:rPr>
+          <w:b/>
+          <w:bCs/>
+          <w:sz w:val="28"/>
+          <w:szCs w:val="28"/>
+        </w:rPr>
+        <w:t xml:space="preserve"> -2</w:t>
+      </w:r>
+      <w:r>
+        <w:rPr>
+          <w:b/>
+          <w:bCs/>
+          <w:sz w:val="28"/>
+          <w:szCs w:val="28"/>
+        </w:rPr>
+        <w:t xml:space="preserve">   </w:t>
+      </w:r>
+      <w:r>
+        <w:t>(</w:t>
+      </w:r>
+      <w:r>
+        <w:t>вывдим только два коммита</w:t>
+      </w:r>
+      <w:r>
+        <w:t>)</w:t>
+      </w:r>
+    </w:p>
+    <w:p>
+      <w:pPr>
+        <w:spacing w:after="0"/>
+      </w:pPr>
+      <w:r>
+        <w:rPr>
+          <w:b/>
+          <w:bCs/>
+          <w:sz w:val="28"/>
+          <w:szCs w:val="28"/>
+          <w:lang w:val="en-US"/>
+        </w:rPr>
+        <w:t>git</w:t>
+      </w:r>
+      <w:r>
+        <w:rPr>
+          <w:b/>
+          <w:bCs/>
+          <w:sz w:val="28"/>
+          <w:szCs w:val="28"/>
+        </w:rPr>
+        <w:t xml:space="preserve"> </w:t>
+      </w:r>
+      <w:r>
+        <w:rPr>
+          <w:b/>
+          <w:bCs/>
+          <w:sz w:val="28"/>
+          <w:szCs w:val="28"/>
+          <w:lang w:val="en-US"/>
+        </w:rPr>
+        <w:t>log</w:t>
+      </w:r>
+      <w:r>
+        <w:rPr>
+          <w:b/>
+          <w:bCs/>
+          <w:sz w:val="28"/>
+          <w:szCs w:val="28"/>
+        </w:rPr>
+        <w:t xml:space="preserve"> -</w:t>
+      </w:r>
+      <w:r>
+        <w:rPr>
+          <w:b/>
+          <w:bCs/>
+          <w:sz w:val="28"/>
+          <w:szCs w:val="28"/>
+          <w:lang w:val="en-US"/>
+        </w:rPr>
+        <w:t>p</w:t>
+      </w:r>
+      <w:r>
+        <w:rPr>
+          <w:b/>
+          <w:bCs/>
+          <w:sz w:val="28"/>
+          <w:szCs w:val="28"/>
+        </w:rPr>
+        <w:t xml:space="preserve"> </w:t>
+      </w:r>
+      <w:r>
+        <w:t>(</w:t>
+      </w:r>
+      <w:r>
+        <w:t>покажет также и детальные изменения в каждом коммите</w:t>
+      </w:r>
+      <w:r>
+        <w:t>)</w:t>
+      </w:r>
+    </w:p>
+    <w:p>
+      <w:pPr>
+        <w:spacing w:after="0"/>
+      </w:pPr>
+      <w:r>
+        <w:rPr>
+          <w:b/>
+          <w:bCs/>
+          <w:sz w:val="28"/>
+          <w:szCs w:val="28"/>
+          <w:lang w:val="en-US"/>
+        </w:rPr>
+        <w:t>git</w:t>
+      </w:r>
+      <w:r>
+        <w:rPr>
+          <w:b/>
+          <w:bCs/>
+          <w:sz w:val="28"/>
+          <w:szCs w:val="28"/>
+        </w:rPr>
+        <w:t xml:space="preserve"> </w:t>
+      </w:r>
+      <w:r>
+        <w:rPr>
+          <w:b/>
+          <w:bCs/>
+          <w:sz w:val="28"/>
+          <w:szCs w:val="28"/>
+          <w:lang w:val="en-US"/>
+        </w:rPr>
+        <w:t>log</w:t>
+      </w:r>
+      <w:r>
+        <w:rPr>
+          <w:b/>
+          <w:bCs/>
+          <w:sz w:val="28"/>
+          <w:szCs w:val="28"/>
+        </w:rPr>
+        <w:t xml:space="preserve"> -</w:t>
+      </w:r>
+      <w:r>
+        <w:rPr>
+          <w:b/>
+          <w:bCs/>
+          <w:sz w:val="28"/>
+          <w:szCs w:val="28"/>
+        </w:rPr>
+        <w:t>-</w:t>
+      </w:r>
+      <w:r>
+        <w:rPr>
+          <w:b/>
+          <w:bCs/>
+          <w:sz w:val="28"/>
+          <w:szCs w:val="28"/>
+          <w:lang w:val="en-US"/>
+        </w:rPr>
+        <w:t>stat</w:t>
+      </w:r>
+      <w:r>
+        <w:rPr>
+          <w:b/>
+          <w:bCs/>
+          <w:sz w:val="28"/>
+          <w:szCs w:val="28"/>
+        </w:rPr>
+        <w:t xml:space="preserve"> </w:t>
+      </w:r>
+      <w:r>
+        <w:t>(</w:t>
+      </w:r>
+      <w:r>
+        <w:t>покажет количества удалений, ихменений и добавлений</w:t>
+      </w:r>
+      <w:r>
+        <w:t>)</w:t>
+      </w:r>
+    </w:p>
+    <w:p>
+      <w:pPr>
+        <w:spacing w:after="0"/>
+      </w:pPr>
+      <w:r>
+        <w:rPr>
+          <w:b/>
+          <w:bCs/>
+          <w:sz w:val="28"/>
+          <w:szCs w:val="28"/>
+          <w:lang w:val="en-US"/>
+        </w:rPr>
+        <w:t>git</w:t>
+      </w:r>
+      <w:r>
+        <w:rPr>
+          <w:b/>
+          <w:bCs/>
+          <w:sz w:val="28"/>
+          <w:szCs w:val="28"/>
+        </w:rPr>
+        <w:t xml:space="preserve"> </w:t>
+      </w:r>
+      <w:r>
+        <w:rPr>
+          <w:b/>
+          <w:bCs/>
+          <w:sz w:val="28"/>
+          <w:szCs w:val="28"/>
+          <w:lang w:val="en-US"/>
+        </w:rPr>
+        <w:t>log</w:t>
+      </w:r>
+      <w:r>
+        <w:rPr>
+          <w:b/>
+          <w:bCs/>
+          <w:sz w:val="28"/>
+          <w:szCs w:val="28"/>
+        </w:rPr>
+        <w:t xml:space="preserve"> </w:t>
+      </w:r>
+      <w:r>
+        <w:rPr>
+          <w:b/>
+          <w:bCs/>
+          <w:sz w:val="28"/>
+          <w:szCs w:val="28"/>
+        </w:rPr>
+        <w:t>--</w:t>
+      </w:r>
+      <w:r>
+        <w:rPr>
+          <w:b/>
+          <w:bCs/>
+          <w:sz w:val="28"/>
+          <w:szCs w:val="28"/>
+          <w:lang w:val="en-US"/>
+        </w:rPr>
+        <w:t>pretty</w:t>
+      </w:r>
+      <w:r>
+        <w:rPr>
+          <w:b/>
+          <w:bCs/>
+          <w:sz w:val="28"/>
+          <w:szCs w:val="28"/>
+        </w:rPr>
+        <w:t>=</w:t>
+      </w:r>
+      <w:r>
+        <w:rPr>
+          <w:b/>
+          <w:bCs/>
+          <w:sz w:val="28"/>
+          <w:szCs w:val="28"/>
+          <w:lang w:val="en-US"/>
+        </w:rPr>
+        <w:t>oneline</w:t>
+      </w:r>
+      <w:r>
+        <w:rPr>
+          <w:b/>
+          <w:bCs/>
+          <w:sz w:val="28"/>
+          <w:szCs w:val="28"/>
+        </w:rPr>
+        <w:t xml:space="preserve"> </w:t>
+      </w:r>
+      <w:r>
+        <w:t>(</w:t>
+      </w:r>
+      <w:r>
+        <w:t xml:space="preserve">покажет </w:t>
+      </w:r>
+      <w:r>
+        <w:t>коммиты в одну строку</w:t>
+      </w:r>
+      <w:r>
+        <w:t>)</w:t>
+      </w:r>
+    </w:p>
+    <w:p>
+      <w:pPr>
+        <w:spacing w:after="0"/>
+      </w:pPr>
+      <w:r>
+        <w:rPr>
+          <w:b/>
+          <w:bCs/>
+          <w:sz w:val="28"/>
+          <w:szCs w:val="28"/>
+          <w:lang w:val="en-US"/>
+        </w:rPr>
+        <w:t>git</w:t>
+      </w:r>
+      <w:r>
+        <w:rPr>
+          <w:b/>
+          <w:bCs/>
+          <w:sz w:val="28"/>
+          <w:szCs w:val="28"/>
+        </w:rPr>
+        <w:t xml:space="preserve"> </w:t>
+      </w:r>
+      <w:r>
+        <w:rPr>
+          <w:b/>
+          <w:bCs/>
+          <w:sz w:val="28"/>
+          <w:szCs w:val="28"/>
+          <w:lang w:val="en-US"/>
+        </w:rPr>
+        <w:t>log</w:t>
+      </w:r>
+      <w:r>
+        <w:rPr>
+          <w:b/>
+          <w:bCs/>
+          <w:sz w:val="28"/>
+          <w:szCs w:val="28"/>
+        </w:rPr>
+        <w:t xml:space="preserve"> --</w:t>
+      </w:r>
+      <w:r>
+        <w:rPr>
+          <w:b/>
+          <w:bCs/>
+          <w:sz w:val="28"/>
+          <w:szCs w:val="28"/>
+          <w:lang w:val="en-US"/>
+        </w:rPr>
+        <w:t>until</w:t>
+      </w:r>
+      <w:r>
+        <w:rPr>
+          <w:b/>
+          <w:bCs/>
+          <w:sz w:val="28"/>
+          <w:szCs w:val="28"/>
+        </w:rPr>
+        <w:t>=</w:t>
+      </w:r>
+      <w:r>
+        <w:rPr>
+          <w:b/>
+          <w:bCs/>
+          <w:sz w:val="28"/>
+          <w:szCs w:val="28"/>
+        </w:rPr>
+        <w:t>1.</w:t>
+      </w:r>
+      <w:r>
+        <w:rPr>
+          <w:b/>
+          <w:bCs/>
+          <w:sz w:val="28"/>
+          <w:szCs w:val="28"/>
+          <w:lang w:val="en-US"/>
+        </w:rPr>
+        <w:t>week</w:t>
+      </w:r>
+      <w:r>
+        <w:rPr>
+          <w:b/>
+          <w:bCs/>
+          <w:sz w:val="28"/>
+          <w:szCs w:val="28"/>
+        </w:rPr>
+        <w:t xml:space="preserve"> </w:t>
+      </w:r>
+      <w:r>
+        <w:t>(</w:t>
+      </w:r>
+      <w:r>
+        <w:t>искать коммиты заканчивая до 1 недели назад</w:t>
+      </w:r>
+      <w:r>
+        <w:t>)</w:t>
+      </w:r>
+    </w:p>
+    <w:p>
+      <w:pPr>
+        <w:spacing w:after="0"/>
+      </w:pPr>
+      <w:r>
+        <w:rPr>
+          <w:b/>
+          <w:bCs/>
+          <w:sz w:val="28"/>
+          <w:szCs w:val="28"/>
+          <w:lang w:val="en-US"/>
+        </w:rPr>
+        <w:t>git</w:t>
+      </w:r>
+      <w:r>
+        <w:rPr>
+          <w:b/>
+          <w:bCs/>
+          <w:sz w:val="28"/>
+          <w:szCs w:val="28"/>
+        </w:rPr>
+        <w:t xml:space="preserve"> </w:t>
+      </w:r>
+      <w:r>
+        <w:rPr>
+          <w:b/>
+          <w:bCs/>
+          <w:sz w:val="28"/>
+          <w:szCs w:val="28"/>
+          <w:lang w:val="en-US"/>
+        </w:rPr>
+        <w:t>log</w:t>
+      </w:r>
+      <w:r>
+        <w:rPr>
+          <w:b/>
+          <w:bCs/>
+          <w:sz w:val="28"/>
+          <w:szCs w:val="28"/>
+        </w:rPr>
+        <w:t xml:space="preserve"> </w:t>
+      </w:r>
+      <w:r>
+        <w:rPr>
+          <w:b/>
+          <w:bCs/>
+          <w:sz w:val="28"/>
+          <w:szCs w:val="28"/>
+        </w:rPr>
+        <w:t>--</w:t>
+      </w:r>
+      <w:r>
+        <w:rPr>
+          <w:b/>
+          <w:bCs/>
+          <w:sz w:val="28"/>
+          <w:szCs w:val="28"/>
+        </w:rPr>
+        <w:t xml:space="preserve"> </w:t>
+      </w:r>
+      <w:r>
+        <w:rPr>
+          <w:b/>
+          <w:bCs/>
+          <w:sz w:val="28"/>
+          <w:szCs w:val="28"/>
+          <w:lang w:val="en-US"/>
+        </w:rPr>
+        <w:t>since</w:t>
+      </w:r>
+      <w:r>
+        <w:rPr>
+          <w:b/>
+          <w:bCs/>
+          <w:sz w:val="28"/>
+          <w:szCs w:val="28"/>
+        </w:rPr>
+        <w:t xml:space="preserve"> </w:t>
+      </w:r>
+      <w:r>
+        <w:rPr>
+          <w:b/>
+          <w:bCs/>
+          <w:sz w:val="28"/>
+          <w:szCs w:val="28"/>
+        </w:rPr>
+        <w:t>=</w:t>
+      </w:r>
+      <w:r>
+        <w:rPr>
+          <w:b/>
+          <w:bCs/>
+          <w:sz w:val="28"/>
+          <w:szCs w:val="28"/>
+        </w:rPr>
+        <w:t>2.</w:t>
+      </w:r>
+      <w:r>
+        <w:rPr>
+          <w:b/>
+          <w:bCs/>
+          <w:sz w:val="28"/>
+          <w:szCs w:val="28"/>
+          <w:lang w:val="en-US"/>
+        </w:rPr>
+        <w:t>week</w:t>
+      </w:r>
+      <w:r>
+        <w:rPr>
+          <w:b/>
+          <w:bCs/>
+          <w:sz w:val="28"/>
+          <w:szCs w:val="28"/>
+        </w:rPr>
+        <w:t xml:space="preserve"> </w:t>
+      </w:r>
+      <w:r>
+        <w:t>(</w:t>
+      </w:r>
+      <w:r>
+        <w:t xml:space="preserve">искать коммиты </w:t>
+      </w:r>
+      <w:r>
+        <w:t>начиная с</w:t>
+      </w:r>
+      <w:r>
+        <w:t xml:space="preserve"> </w:t>
+      </w:r>
+      <w:r>
+        <w:t>2</w:t>
+      </w:r>
+      <w:r>
+        <w:t xml:space="preserve"> недели назад</w:t>
+      </w:r>
+      <w:r>
+        <w:t>)</w:t>
+      </w:r>
+    </w:p>
+    <w:p>
+      <w:pPr>
+        <w:spacing w:after="0"/>
+        <w:rPr>
+          <w:b/>
+          <w:bCs/>
+          <w:sz w:val="28"/>
+          <w:szCs w:val="28"/>
+          <w:lang w:val="en-US"/>
+        </w:rPr>
+      </w:pPr>
+      <w:r>
+        <w:rPr>
+          <w:b/>
+          <w:bCs/>
+          <w:sz w:val="28"/>
+          <w:szCs w:val="28"/>
+          <w:lang w:val="en-US"/>
+        </w:rPr>
+        <w:t>git</w:t>
+      </w:r>
+      <w:r>
+        <w:rPr>
+          <w:b/>
+          <w:bCs/>
+          <w:sz w:val="28"/>
+          <w:szCs w:val="28"/>
+        </w:rPr>
+        <w:t xml:space="preserve"> </w:t>
+      </w:r>
+      <w:r>
+        <w:rPr>
+          <w:b/>
+          <w:bCs/>
+          <w:sz w:val="28"/>
+          <w:szCs w:val="28"/>
+          <w:lang w:val="en-US"/>
+        </w:rPr>
+        <w:t>log</w:t>
+      </w:r>
+      <w:r>
+        <w:rPr>
+          <w:b/>
+          <w:bCs/>
+          <w:sz w:val="28"/>
+          <w:szCs w:val="28"/>
+        </w:rPr>
+        <w:t xml:space="preserve"> </w:t>
+      </w:r>
+      <w:r>
+        <w:rPr>
+          <w:b/>
+          <w:bCs/>
+          <w:sz w:val="28"/>
+          <w:szCs w:val="28"/>
+        </w:rPr>
+        <w:t>--</w:t>
+      </w:r>
+      <w:r>
+        <w:rPr>
+          <w:b/>
+          <w:bCs/>
+          <w:sz w:val="28"/>
+          <w:szCs w:val="28"/>
+          <w:lang w:val="en-US"/>
+        </w:rPr>
+        <w:t>since</w:t>
+      </w:r>
+      <w:r>
+        <w:rPr>
+          <w:b/>
+          <w:bCs/>
+          <w:sz w:val="28"/>
+          <w:szCs w:val="28"/>
+        </w:rPr>
+        <w:t xml:space="preserve"> =</w:t>
+      </w:r>
+      <w:r>
+        <w:rPr>
+          <w:b/>
+          <w:bCs/>
+          <w:sz w:val="28"/>
+          <w:szCs w:val="28"/>
+        </w:rPr>
+        <w:t>2024-12-29 -</w:t>
+      </w:r>
+      <w:r>
+        <w:rPr>
+          <w:b/>
+          <w:bCs/>
+          <w:sz w:val="28"/>
+          <w:szCs w:val="28"/>
+          <w:lang w:val="en-US"/>
+        </w:rPr>
+        <w:t>until=2025-01-29</w:t>
+      </w:r>
+    </w:p>
+    <w:p>
+      <w:pPr>
+        <w:spacing w:after="0"/>
+      </w:pPr>
+      <w:r>
+        <w:rPr>
+          <w:b/>
+          <w:bCs/>
+          <w:sz w:val="28"/>
+          <w:szCs w:val="28"/>
+        </w:rPr>
+        <w:t>клавиша</w:t>
+      </w:r>
+      <w:r>
+        <w:rPr>
+          <w:b/>
+          <w:bCs/>
+          <w:sz w:val="28"/>
+          <w:szCs w:val="28"/>
+        </w:rPr>
+        <w:t xml:space="preserve"> </w:t>
+      </w:r>
+      <w:r>
+        <w:rPr>
+          <w:b/>
+          <w:bCs/>
+          <w:sz w:val="28"/>
+          <w:szCs w:val="28"/>
+          <w:lang w:val="en-US"/>
+        </w:rPr>
+        <w:t>Q</w:t>
+      </w:r>
+      <w:r>
+        <w:rPr>
+          <w:sz w:val="28"/>
+          <w:szCs w:val="28"/>
+        </w:rPr>
+        <w:t xml:space="preserve"> </w:t>
+      </w:r>
+      <w:r>
+        <w:t xml:space="preserve">– </w:t>
+      </w:r>
+      <w:r>
+        <w:t>выход из режима простотра</w:t>
+      </w:r>
+    </w:p>
+    <w:p>
+      <w:pPr>
+        <w:spacing w:after="0"/>
+        <w:rPr>
+          <w:b/>
+          <w:bCs/>
+          <w:sz w:val="28"/>
+          <w:szCs w:val="28"/>
+          <w:lang w:val="en-US"/>
+        </w:rPr>
+      </w:pPr>
+    </w:p>
+    <w:p>
+      <w:pPr>
+        <w:spacing w:after="0"/>
+      </w:pPr>
+      <w:r>
+        <w:rPr>
+          <w:b/>
+          <w:bCs/>
+          <w:sz w:val="28"/>
+          <w:szCs w:val="28"/>
+          <w:lang w:val="en-US"/>
+        </w:rPr>
+        <w:t>git</w:t>
+      </w:r>
+      <w:r>
+        <w:rPr>
+          <w:b/>
+          <w:bCs/>
+          <w:sz w:val="28"/>
+          <w:szCs w:val="28"/>
+        </w:rPr>
+        <w:t xml:space="preserve"> </w:t>
+      </w:r>
+      <w:r>
+        <w:rPr>
+          <w:b/>
+          <w:bCs/>
+          <w:sz w:val="28"/>
+          <w:szCs w:val="28"/>
+          <w:lang w:val="en-US"/>
+        </w:rPr>
+        <w:t>blame</w:t>
+      </w:r>
+      <w:r>
+        <w:rPr>
+          <w:b/>
+          <w:bCs/>
+          <w:sz w:val="28"/>
+          <w:szCs w:val="28"/>
+        </w:rPr>
+        <w:t xml:space="preserve"> </w:t>
+      </w:r>
+      <w:r>
+        <w:rPr>
+          <w:b/>
+          <w:bCs/>
+          <w:sz w:val="28"/>
+          <w:szCs w:val="28"/>
+          <w:lang w:val="en-US"/>
+        </w:rPr>
+        <w:t>example</w:t>
+      </w:r>
+      <w:r>
+        <w:rPr>
+          <w:b/>
+          <w:bCs/>
+          <w:sz w:val="28"/>
+          <w:szCs w:val="28"/>
+        </w:rPr>
+        <w:t>.</w:t>
+      </w:r>
+      <w:r>
+        <w:rPr>
+          <w:b/>
+          <w:bCs/>
+          <w:sz w:val="28"/>
+          <w:szCs w:val="28"/>
+          <w:lang w:val="en-US"/>
+        </w:rPr>
+        <w:t>txt</w:t>
+      </w:r>
+      <w:r>
+        <w:rPr>
+          <w:b/>
+          <w:bCs/>
+          <w:sz w:val="28"/>
+          <w:szCs w:val="28"/>
+        </w:rPr>
+        <w:t xml:space="preserve"> </w:t>
+      </w:r>
+      <w:r>
+        <w:t>(</w:t>
+      </w:r>
+      <w:r>
+        <w:t>смотрим историю изменения в определенном документе</w:t>
+      </w:r>
+      <w:r>
+        <w:t>)</w:t>
+      </w:r>
+    </w:p>
+    <w:p>
+      <w:pPr>
+        <w:spacing w:after="0"/>
+      </w:pPr>
+    </w:p>
+    <w:p>
+      <w:pPr>
+        <w:spacing w:after="0"/>
+        <w:rPr>
+          <w:b/>
+          <w:bCs/>
+          <w:color w:val="FF0000"/>
+          <w:sz w:val="32"/>
+          <w:szCs w:val="32"/>
+        </w:rPr>
+      </w:pPr>
+      <w:r>
+        <w:rPr>
+          <w:b/>
+          <w:bCs/>
+          <w:color w:val="FF0000"/>
+          <w:sz w:val="32"/>
+          <w:szCs w:val="32"/>
+        </w:rPr>
+        <w:t>.</w:t>
+      </w:r>
+      <w:r>
+        <w:rPr>
+          <w:b/>
+          <w:bCs/>
+          <w:color w:val="FF0000"/>
+          <w:sz w:val="32"/>
+          <w:szCs w:val="32"/>
+          <w:lang w:val="en-US"/>
+        </w:rPr>
+        <w:t>gitignore</w:t>
+      </w:r>
+      <w:r>
+        <w:rPr>
+          <w:b/>
+          <w:bCs/>
+          <w:color w:val="FF0000"/>
+          <w:sz w:val="32"/>
+          <w:szCs w:val="32"/>
+        </w:rPr>
+        <w:t>:</w:t>
+      </w:r>
+    </w:p>
+    <w:p>
+      <w:pPr>
+        <w:spacing w:after="0"/>
+        <w:rPr>
+          <w:lang w:eastAsia="ru-RU"/>
+        </w:rPr>
+      </w:pPr>
+      <w:r>
+        <w:rPr>
+          <w:b/>
+          <w:bCs/>
+          <w:sz w:val="28"/>
+          <w:szCs w:val="28"/>
+          <w:lang w:eastAsia="ru-RU"/>
+        </w:rPr>
+        <w:t>.log</w:t>
+      </w:r>
+      <w:r>
+        <w:rPr>
+          <w:sz w:val="28"/>
+          <w:szCs w:val="28"/>
+          <w:lang w:eastAsia="ru-RU"/>
+        </w:rPr>
+        <w:t xml:space="preserve"> </w:t>
+      </w:r>
+      <w:r>
+        <w:rPr>
+          <w:lang w:eastAsia="ru-RU"/>
+        </w:rPr>
+        <w:t xml:space="preserve">(игнорировать файлы с расширением </w:t>
+      </w:r>
+      <w:r>
+        <w:rPr>
+          <w:b/>
+          <w:bCs/>
+          <w:lang w:eastAsia="ru-RU"/>
+        </w:rPr>
+        <w:t>.log</w:t>
+      </w:r>
+      <w:r>
+        <w:rPr>
+          <w:lang w:eastAsia="ru-RU"/>
+        </w:rPr>
+        <w:t>)</w:t>
+      </w:r>
+    </w:p>
+    <w:p>
+      <w:pPr>
+        <w:spacing w:after="0"/>
+        <w:rPr>
+          <w:lang w:eastAsia="ru-RU"/>
+        </w:rPr>
+      </w:pPr>
+      <w:r>
+        <w:rPr>
+          <w:b/>
+          <w:bCs/>
+          <w:sz w:val="28"/>
+          <w:szCs w:val="28"/>
+          <w:lang w:eastAsia="ru-RU"/>
+        </w:rPr>
+        <w:t>tmp/*</w:t>
+      </w:r>
+      <w:r>
+        <w:rPr>
+          <w:sz w:val="28"/>
+          <w:szCs w:val="28"/>
+          <w:lang w:eastAsia="ru-RU"/>
+        </w:rPr>
+        <w:t xml:space="preserve"> </w:t>
+      </w:r>
+      <w:r>
+        <w:rPr>
+          <w:lang w:eastAsia="ru-RU"/>
+        </w:rPr>
+        <w:t xml:space="preserve">(игнорировать файлы в папке </w:t>
+      </w:r>
+      <w:r>
+        <w:rPr>
+          <w:b/>
+          <w:bCs/>
+          <w:lang w:eastAsia="ru-RU"/>
+        </w:rPr>
+        <w:t>tmp</w:t>
+      </w:r>
+      <w:r>
+        <w:rPr>
+          <w:lang w:eastAsia="ru-RU"/>
+        </w:rPr>
+        <w:t>)</w:t>
+      </w:r>
+    </w:p>
+    <w:p>
+      <w:pPr>
+        <w:spacing w:after="0"/>
+        <w:rPr>
+          <w:lang w:eastAsia="ru-RU"/>
+        </w:rPr>
+      </w:pPr>
+    </w:p>
+    <w:p>
+      <w:pPr>
+        <w:spacing w:after="0"/>
+        <w:rPr>
+          <w:b/>
+          <w:bCs/>
+          <w:color w:val="FF0000"/>
+          <w:sz w:val="32"/>
+          <w:szCs w:val="32"/>
+        </w:rPr>
+      </w:pPr>
+      <w:r>
+        <w:rPr>
+          <w:b/>
+          <w:bCs/>
+          <w:color w:val="FF0000"/>
+          <w:sz w:val="32"/>
+          <w:szCs w:val="32"/>
+        </w:rPr>
+        <w:t>Управление ветками</w:t>
+      </w:r>
+      <w:r>
+        <w:rPr>
+          <w:b/>
+          <w:bCs/>
+          <w:color w:val="FF0000"/>
+          <w:sz w:val="32"/>
+          <w:szCs w:val="32"/>
+        </w:rPr>
+        <w:t>:</w:t>
+      </w:r>
+    </w:p>
+    <w:p>
+      <w:pPr>
+        <w:spacing w:after="0"/>
+        <w:rPr>
+          <w:lang w:eastAsia="ru-RU"/>
+        </w:rPr>
+      </w:pPr>
+      <w:r>
+        <w:rPr>
+          <w:b/>
+          <w:bCs/>
+          <w:sz w:val="28"/>
+          <w:szCs w:val="28"/>
+          <w:lang w:val="en-US" w:eastAsia="ru-RU"/>
+        </w:rPr>
+        <w:t>git</w:t>
+      </w:r>
+      <w:r>
+        <w:rPr>
+          <w:b/>
+          <w:bCs/>
+          <w:sz w:val="28"/>
+          <w:szCs w:val="28"/>
+          <w:lang w:eastAsia="ru-RU"/>
+        </w:rPr>
+        <w:t xml:space="preserve"> </w:t>
+      </w:r>
+      <w:r>
+        <w:rPr>
+          <w:b/>
+          <w:bCs/>
+          <w:sz w:val="28"/>
+          <w:szCs w:val="28"/>
+          <w:lang w:val="en-US" w:eastAsia="ru-RU"/>
+        </w:rPr>
+        <w:t>branch</w:t>
+      </w:r>
+      <w:r>
+        <w:rPr>
+          <w:sz w:val="28"/>
+          <w:szCs w:val="28"/>
+          <w:lang w:eastAsia="ru-RU"/>
+        </w:rPr>
+        <w:t xml:space="preserve"> </w:t>
+      </w:r>
+      <w:r>
+        <w:rPr>
+          <w:lang w:eastAsia="ru-RU"/>
+        </w:rPr>
+        <w:t>(</w:t>
+      </w:r>
+      <w:r>
+        <w:t xml:space="preserve">выведет список всех веток в репозитории, помечая активную ветку звездочкой </w:t>
+      </w:r>
+      <w:r>
+        <w:rPr>
+          <w:rStyle w:val="HTML"/>
+          <w:rFonts w:eastAsiaTheme="minorHAnsi"/>
+          <w:b/>
+          <w:bCs/>
+        </w:rPr>
+        <w:t>*</w:t>
+      </w:r>
+      <w:r>
+        <w:rPr>
+          <w:lang w:eastAsia="ru-RU"/>
+        </w:rPr>
+        <w:t>)</w:t>
+      </w:r>
+    </w:p>
+    <w:p>
+      <w:pPr>
+        <w:spacing w:after="0"/>
+        <w:rPr>
+          <w:lang w:eastAsia="ru-RU"/>
+        </w:rPr>
+      </w:pPr>
+      <w:r>
+        <w:rPr>
+          <w:b/>
+          <w:bCs/>
+          <w:sz w:val="28"/>
+          <w:szCs w:val="28"/>
+          <w:lang w:val="en-US" w:eastAsia="ru-RU"/>
+        </w:rPr>
+        <w:t>git</w:t>
+      </w:r>
+      <w:r>
+        <w:rPr>
+          <w:b/>
+          <w:bCs/>
+          <w:sz w:val="28"/>
+          <w:szCs w:val="28"/>
+          <w:lang w:eastAsia="ru-RU"/>
+        </w:rPr>
+        <w:t xml:space="preserve"> </w:t>
+      </w:r>
+      <w:r>
+        <w:rPr>
+          <w:b/>
+          <w:bCs/>
+          <w:sz w:val="28"/>
+          <w:szCs w:val="28"/>
+          <w:lang w:val="en-US" w:eastAsia="ru-RU"/>
+        </w:rPr>
+        <w:t>branch</w:t>
+      </w:r>
+      <w:r>
+        <w:rPr>
+          <w:b/>
+          <w:bCs/>
+          <w:sz w:val="28"/>
+          <w:szCs w:val="28"/>
+          <w:lang w:eastAsia="ru-RU"/>
+        </w:rPr>
+        <w:t xml:space="preserve"> </w:t>
+      </w:r>
+      <w:r>
+        <w:rPr>
+          <w:b/>
+          <w:bCs/>
+          <w:sz w:val="28"/>
+          <w:szCs w:val="28"/>
+        </w:rPr>
+        <w:t>&lt;имя-ветки&gt;</w:t>
+      </w:r>
+      <w:r>
+        <w:rPr>
+          <w:sz w:val="28"/>
+          <w:szCs w:val="28"/>
+          <w:lang w:eastAsia="ru-RU"/>
+        </w:rPr>
+        <w:t xml:space="preserve"> </w:t>
+      </w:r>
+      <w:r>
+        <w:rPr>
+          <w:lang w:eastAsia="ru-RU"/>
+        </w:rPr>
+        <w:t>(</w:t>
+      </w:r>
+      <w:r>
+        <w:t>создаём</w:t>
+      </w:r>
+      <w:r>
+        <w:t xml:space="preserve"> </w:t>
+      </w:r>
+      <w:r>
+        <w:t>новую</w:t>
+      </w:r>
+      <w:r>
+        <w:t xml:space="preserve"> </w:t>
+      </w:r>
+      <w:r>
+        <w:t>ветку</w:t>
+      </w:r>
+      <w:r>
+        <w:rPr>
+          <w:lang w:eastAsia="ru-RU"/>
+        </w:rPr>
+        <w:t>)</w:t>
+      </w:r>
+    </w:p>
+    <w:p>
+      <w:pPr>
+        <w:spacing w:after="0"/>
+        <w:rPr>
+          <w:b/>
+          <w:bCs/>
+          <w:sz w:val="28"/>
+          <w:szCs w:val="28"/>
+          <w:lang w:eastAsia="ru-RU"/>
+        </w:rPr>
+      </w:pPr>
+      <w:r>
+        <w:rPr>
+          <w:b/>
+          <w:bCs/>
+          <w:sz w:val="28"/>
+          <w:szCs w:val="28"/>
+          <w:lang w:val="en-US"/>
+        </w:rPr>
+        <w:t>git</w:t>
+      </w:r>
+      <w:r>
+        <w:rPr>
+          <w:b/>
+          <w:bCs/>
+          <w:sz w:val="28"/>
+          <w:szCs w:val="28"/>
+        </w:rPr>
+        <w:t xml:space="preserve"> </w:t>
+      </w:r>
+      <w:r>
+        <w:rPr>
+          <w:b/>
+          <w:bCs/>
+          <w:sz w:val="28"/>
+          <w:szCs w:val="28"/>
+          <w:lang w:val="en-US"/>
+        </w:rPr>
+        <w:t>branch</w:t>
+      </w:r>
+      <w:r>
+        <w:rPr>
+          <w:b/>
+          <w:bCs/>
+          <w:sz w:val="28"/>
+          <w:szCs w:val="28"/>
+        </w:rPr>
+        <w:t xml:space="preserve"> -</w:t>
+      </w:r>
+      <w:r>
+        <w:rPr>
+          <w:b/>
+          <w:bCs/>
+          <w:sz w:val="28"/>
+          <w:szCs w:val="28"/>
+          <w:lang w:val="en-US"/>
+        </w:rPr>
+        <w:t>d</w:t>
+      </w:r>
+      <w:r>
+        <w:rPr>
+          <w:b/>
+          <w:bCs/>
+          <w:sz w:val="28"/>
+          <w:szCs w:val="28"/>
+        </w:rPr>
+        <w:t xml:space="preserve"> &lt;имя-ветки&gt;</w:t>
+      </w:r>
+      <w:r>
+        <w:rPr>
+          <w:b/>
+          <w:bCs/>
+          <w:sz w:val="28"/>
+          <w:szCs w:val="28"/>
+        </w:rPr>
+        <w:t xml:space="preserve"> </w:t>
+      </w:r>
+      <w:r>
+        <w:rPr>
+          <w:lang w:eastAsia="ru-RU"/>
+        </w:rPr>
+        <w:t>(</w:t>
+      </w:r>
+      <w:r>
+        <w:t>удаляем</w:t>
+      </w:r>
+      <w:r>
+        <w:t xml:space="preserve"> </w:t>
+      </w:r>
+      <w:r>
+        <w:t>ветку</w:t>
+      </w:r>
+      <w:r>
+        <w:rPr>
+          <w:lang w:eastAsia="ru-RU"/>
+        </w:rPr>
+        <w:t>)</w:t>
+      </w:r>
+      <w:r>
+        <w:rPr>
+          <w:lang w:eastAsia="ru-RU"/>
+        </w:rPr>
+        <w:t xml:space="preserve"> </w:t>
+      </w:r>
+      <w:r>
+        <w:t xml:space="preserve">Это </w:t>
+      </w:r>
+      <w:r>
+        <w:t>работает</w:t>
+      </w:r>
+      <w:r>
+        <w:t xml:space="preserve"> случае, если она была слита с другой</w:t>
+      </w:r>
+    </w:p>
+    <w:p>
+      <w:pPr>
+        <w:spacing w:after="0"/>
+        <w:rPr>
+          <w:lang w:eastAsia="ru-RU"/>
+        </w:rPr>
+      </w:pPr>
+      <w:r>
+        <w:rPr>
+          <w:b/>
+          <w:bCs/>
+          <w:sz w:val="28"/>
+          <w:szCs w:val="28"/>
+          <w:lang w:val="en-US"/>
+        </w:rPr>
+        <w:t>git</w:t>
+      </w:r>
+      <w:r>
+        <w:rPr>
+          <w:b/>
+          <w:bCs/>
+          <w:sz w:val="28"/>
+          <w:szCs w:val="28"/>
+        </w:rPr>
+        <w:t xml:space="preserve"> </w:t>
+      </w:r>
+      <w:r>
+        <w:rPr>
+          <w:b/>
+          <w:bCs/>
+          <w:sz w:val="28"/>
+          <w:szCs w:val="28"/>
+          <w:lang w:val="en-US"/>
+        </w:rPr>
+        <w:t>branch</w:t>
+      </w:r>
+      <w:r>
+        <w:rPr>
+          <w:b/>
+          <w:bCs/>
+          <w:sz w:val="28"/>
+          <w:szCs w:val="28"/>
+        </w:rPr>
+        <w:t xml:space="preserve"> -</w:t>
+      </w:r>
+      <w:r>
+        <w:rPr>
+          <w:b/>
+          <w:bCs/>
+          <w:sz w:val="28"/>
+          <w:szCs w:val="28"/>
+          <w:lang w:val="en-US"/>
+        </w:rPr>
+        <w:t>D</w:t>
+      </w:r>
+      <w:r>
+        <w:rPr>
+          <w:b/>
+          <w:bCs/>
+          <w:sz w:val="28"/>
+          <w:szCs w:val="28"/>
+        </w:rPr>
+        <w:t xml:space="preserve"> &lt;</w:t>
+      </w:r>
+      <w:r>
+        <w:rPr>
+          <w:b/>
+          <w:bCs/>
+          <w:sz w:val="28"/>
+          <w:szCs w:val="28"/>
+        </w:rPr>
+        <w:t>имя</w:t>
+      </w:r>
+      <w:r>
+        <w:rPr>
+          <w:b/>
+          <w:bCs/>
+          <w:sz w:val="28"/>
+          <w:szCs w:val="28"/>
+        </w:rPr>
+        <w:t>-</w:t>
+      </w:r>
+      <w:r>
+        <w:rPr>
+          <w:b/>
+          <w:bCs/>
+          <w:sz w:val="28"/>
+          <w:szCs w:val="28"/>
+        </w:rPr>
+        <w:t>ветки</w:t>
+      </w:r>
+      <w:r>
+        <w:rPr>
+          <w:b/>
+          <w:bCs/>
+          <w:sz w:val="28"/>
+          <w:szCs w:val="28"/>
+        </w:rPr>
+        <w:t>&gt;</w:t>
+      </w:r>
+      <w:r>
+        <w:rPr>
+          <w:b/>
+          <w:bCs/>
+          <w:sz w:val="28"/>
+          <w:szCs w:val="28"/>
+        </w:rPr>
+        <w:t xml:space="preserve"> </w:t>
+      </w:r>
+      <w:r>
+        <w:rPr>
+          <w:lang w:eastAsia="ru-RU"/>
+        </w:rPr>
+        <w:t>(</w:t>
+      </w:r>
+      <w:r>
+        <w:t>удаляем</w:t>
+      </w:r>
+      <w:r>
+        <w:t xml:space="preserve"> </w:t>
+      </w:r>
+      <w:r>
+        <w:t>ветку</w:t>
+      </w:r>
+      <w:r>
+        <w:t xml:space="preserve"> </w:t>
+      </w:r>
+      <w:r>
+        <w:t xml:space="preserve">принудительно. </w:t>
+      </w:r>
+      <w:r>
+        <w:t xml:space="preserve">Без </w:t>
+      </w:r>
+      <w:r>
+        <w:t>проверки на слияние</w:t>
+      </w:r>
+      <w:r>
+        <w:rPr>
+          <w:lang w:eastAsia="ru-RU"/>
+        </w:rPr>
+        <w:t>)</w:t>
+      </w:r>
+    </w:p>
+    <w:p>
+      <w:pPr>
+        <w:spacing w:after="0"/>
+        <w:rPr>
+          <w:lang w:eastAsia="ru-RU"/>
+        </w:rPr>
+      </w:pPr>
+      <w:r>
+        <w:rPr>
+          <w:b/>
+          <w:bCs/>
+          <w:sz w:val="28"/>
+          <w:szCs w:val="28"/>
+        </w:rPr>
+        <w:t>git branch -m &lt;старое-имя&gt; &lt;новое-имя&gt;</w:t>
+      </w:r>
+      <w:r>
+        <w:rPr>
+          <w:b/>
+          <w:bCs/>
+          <w:sz w:val="28"/>
+          <w:szCs w:val="28"/>
+        </w:rPr>
+        <w:t xml:space="preserve"> </w:t>
+      </w:r>
+      <w:r>
+        <w:rPr>
+          <w:lang w:eastAsia="ru-RU"/>
+        </w:rPr>
+        <w:t>(</w:t>
+      </w:r>
+      <w:r>
+        <w:rPr>
+          <w:lang w:eastAsia="ru-RU"/>
+        </w:rPr>
+        <w:t>Переименовать ветку</w:t>
+      </w:r>
+      <w:r>
+        <w:rPr>
+          <w:lang w:eastAsia="ru-RU"/>
+        </w:rPr>
+        <w:t>)</w:t>
+      </w:r>
+    </w:p>
+    <w:p>
+      <w:pPr>
+        <w:spacing w:after="0"/>
+        <w:rPr>
+          <w:lang w:eastAsia="ru-RU"/>
+        </w:rPr>
+      </w:pPr>
+    </w:p>
+    <w:p>
+      <w:pPr>
+        <w:spacing w:after="0"/>
+        <w:rPr>
+          <w:lang w:eastAsia="ru-RU"/>
+        </w:rPr>
+      </w:pPr>
+      <w:r>
+        <w:rPr>
+          <w:b/>
+          <w:bCs/>
+          <w:sz w:val="28"/>
+          <w:szCs w:val="28"/>
+          <w:lang w:val="en-US"/>
+        </w:rPr>
+        <w:t>git</w:t>
+      </w:r>
+      <w:r>
+        <w:rPr>
+          <w:b/>
+          <w:bCs/>
+          <w:sz w:val="28"/>
+          <w:szCs w:val="28"/>
+        </w:rPr>
+        <w:t xml:space="preserve"> </w:t>
+      </w:r>
+      <w:r>
+        <w:rPr>
+          <w:b/>
+          <w:bCs/>
+          <w:sz w:val="28"/>
+          <w:szCs w:val="28"/>
+          <w:lang w:val="en-US"/>
+        </w:rPr>
+        <w:t>checkout</w:t>
+      </w:r>
+      <w:r>
+        <w:rPr>
+          <w:b/>
+          <w:bCs/>
+          <w:sz w:val="28"/>
+          <w:szCs w:val="28"/>
+        </w:rPr>
+        <w:t xml:space="preserve"> &lt;</w:t>
+      </w:r>
+      <w:r>
+        <w:rPr>
+          <w:b/>
+          <w:bCs/>
+          <w:sz w:val="28"/>
+          <w:szCs w:val="28"/>
+        </w:rPr>
+        <w:t>имя</w:t>
+      </w:r>
+      <w:r>
+        <w:rPr>
+          <w:b/>
+          <w:bCs/>
+          <w:sz w:val="28"/>
+          <w:szCs w:val="28"/>
+        </w:rPr>
+        <w:t>-</w:t>
+      </w:r>
+      <w:r>
+        <w:rPr>
+          <w:b/>
+          <w:bCs/>
+          <w:sz w:val="28"/>
+          <w:szCs w:val="28"/>
+        </w:rPr>
+        <w:t>ветки</w:t>
+      </w:r>
+      <w:r>
+        <w:rPr>
+          <w:b/>
+          <w:bCs/>
+          <w:sz w:val="28"/>
+          <w:szCs w:val="28"/>
+        </w:rPr>
+        <w:t>&gt;</w:t>
+      </w:r>
+      <w:r>
+        <w:rPr>
+          <w:b/>
+          <w:bCs/>
+          <w:sz w:val="28"/>
+          <w:szCs w:val="28"/>
+        </w:rPr>
+        <w:t xml:space="preserve"> </w:t>
+      </w:r>
+      <w:r>
+        <w:rPr>
+          <w:lang w:eastAsia="ru-RU"/>
+        </w:rPr>
+        <w:t>(</w:t>
+      </w:r>
+      <w:r>
+        <w:rPr>
+          <w:lang w:eastAsia="ru-RU"/>
+        </w:rPr>
+        <w:t>Переключаемся на указанную</w:t>
+      </w:r>
+      <w:r>
+        <w:rPr>
+          <w:lang w:eastAsia="ru-RU"/>
+        </w:rPr>
+        <w:t xml:space="preserve"> ветку</w:t>
+      </w:r>
+      <w:r>
+        <w:rPr>
+          <w:lang w:eastAsia="ru-RU"/>
+        </w:rPr>
+        <w:t>)</w:t>
+      </w:r>
+    </w:p>
+    <w:p>
+      <w:pPr>
+        <w:spacing w:after="0"/>
+        <w:rPr>
+          <w:b/>
+          <w:bCs/>
+          <w:sz w:val="28"/>
+          <w:szCs w:val="28"/>
+        </w:rPr>
+      </w:pPr>
     </w:p>
     <w:p>
       <w:pPr>
@@ -6006,7 +7598,7 @@
   <w:style w:type="paragraph" w:default="1" w:styleId="a">
     <w:name w:val="Normal"/>
     <w:qFormat/>
-    <w:rsid w:val="001264AC"/>
+    <w:rsid w:val="00D847F3"/>
   </w:style>
   <w:style w:type="paragraph" w:styleId="3">
     <w:name w:val="heading 3"/>

--- a/GIT.docx
+++ b/GIT.docx
@@ -4970,6 +4970,26 @@
       </w:pPr>
       <w:r>
         <w:rPr>
+          <w:lang w:eastAsia="ru-RU"/>
+        </w:rPr>
+        <w:t>Переключиься на существующую ветку</w:t>
+      </w:r>
+      <w:r>
+        <w:rPr>
+          <w:lang w:eastAsia="ru-RU"/>
+        </w:rPr>
+        <w:t>:</w:t>
+      </w:r>
+    </w:p>
+    <w:p>
+      <w:pPr>
+        <w:spacing w:after="0"/>
+        <w:rPr>
+          <w:lang w:eastAsia="ru-RU"/>
+        </w:rPr>
+      </w:pPr>
+      <w:r>
+        <w:rPr>
           <w:b/>
           <w:bCs/>
           <w:sz w:val="28"/>
@@ -5080,12 +5100,226 @@
       <w:pPr>
         <w:spacing w:after="0"/>
         <w:rPr>
-          <w:b/>
-          <w:bCs/>
-          <w:sz w:val="28"/>
-          <w:szCs w:val="28"/>
-        </w:rPr>
-      </w:pPr>
+          <w:lang w:eastAsia="ru-RU"/>
+        </w:rPr>
+      </w:pPr>
+      <w:r>
+        <w:rPr>
+          <w:b/>
+          <w:bCs/>
+          <w:sz w:val="28"/>
+          <w:szCs w:val="28"/>
+        </w:rPr>
+        <w:t>git switch &lt;имя-ветки&gt;</w:t>
+      </w:r>
+      <w:r>
+        <w:rPr>
+          <w:sz w:val="28"/>
+          <w:szCs w:val="28"/>
+        </w:rPr>
+        <w:t xml:space="preserve"> </w:t>
+      </w:r>
+      <w:r>
+        <w:rPr>
+          <w:lang w:eastAsia="ru-RU"/>
+        </w:rPr>
+        <w:t>(</w:t>
+      </w:r>
+      <w:r>
+        <w:rPr>
+          <w:lang w:eastAsia="ru-RU"/>
+        </w:rPr>
+        <w:t>Переключаемся на указанную ветку</w:t>
+      </w:r>
+      <w:r>
+        <w:rPr>
+          <w:lang w:eastAsia="ru-RU"/>
+        </w:rPr>
+        <w:t xml:space="preserve">. </w:t>
+      </w:r>
+      <w:r>
+        <w:rPr>
+          <w:b/>
+          <w:bCs/>
+          <w:lang w:eastAsia="ru-RU"/>
+        </w:rPr>
+        <w:t>На новых версиях Гита</w:t>
+      </w:r>
+      <w:r>
+        <w:rPr>
+          <w:lang w:eastAsia="ru-RU"/>
+        </w:rPr>
+        <w:t>)</w:t>
+      </w:r>
+    </w:p>
+    <w:p>
+      <w:pPr>
+        <w:spacing w:after="0"/>
+        <w:rPr>
+          <w:lang w:eastAsia="ru-RU"/>
+        </w:rPr>
+      </w:pPr>
+      <w:r>
+        <w:rPr>
+          <w:lang w:eastAsia="ru-RU"/>
+        </w:rPr>
+        <w:t>Создать ветку и сразу же переключиться на неё</w:t>
+      </w:r>
+      <w:r>
+        <w:rPr>
+          <w:lang w:eastAsia="ru-RU"/>
+        </w:rPr>
+        <w:t>:</w:t>
+      </w:r>
+    </w:p>
+    <w:p>
+      <w:pPr>
+        <w:spacing w:after="0"/>
+        <w:rPr>
+          <w:b/>
+          <w:bCs/>
+          <w:sz w:val="28"/>
+          <w:szCs w:val="28"/>
+          <w:lang w:eastAsia="ru-RU"/>
+        </w:rPr>
+      </w:pPr>
+      <w:r>
+        <w:rPr>
+          <w:b/>
+          <w:bCs/>
+          <w:sz w:val="28"/>
+          <w:szCs w:val="28"/>
+        </w:rPr>
+        <w:t>git checkout -b &lt;имя-новой-ветки&gt;</w:t>
+      </w:r>
+    </w:p>
+    <w:p>
+      <w:pPr>
+        <w:spacing w:after="0"/>
+        <w:rPr>
+          <w:lang w:eastAsia="ru-RU"/>
+        </w:rPr>
+      </w:pPr>
+      <w:r>
+        <w:rPr>
+          <w:b/>
+          <w:bCs/>
+          <w:sz w:val="28"/>
+          <w:szCs w:val="28"/>
+          <w:lang w:val="en-US"/>
+        </w:rPr>
+        <w:t>git</w:t>
+      </w:r>
+      <w:r>
+        <w:rPr>
+          <w:b/>
+          <w:bCs/>
+          <w:sz w:val="28"/>
+          <w:szCs w:val="28"/>
+        </w:rPr>
+        <w:t xml:space="preserve"> </w:t>
+      </w:r>
+      <w:r>
+        <w:rPr>
+          <w:b/>
+          <w:bCs/>
+          <w:sz w:val="28"/>
+          <w:szCs w:val="28"/>
+          <w:lang w:val="en-US"/>
+        </w:rPr>
+        <w:t>switch</w:t>
+      </w:r>
+      <w:r>
+        <w:rPr>
+          <w:b/>
+          <w:bCs/>
+          <w:sz w:val="28"/>
+          <w:szCs w:val="28"/>
+        </w:rPr>
+        <w:t xml:space="preserve"> -</w:t>
+      </w:r>
+      <w:r>
+        <w:rPr>
+          <w:b/>
+          <w:bCs/>
+          <w:sz w:val="28"/>
+          <w:szCs w:val="28"/>
+          <w:lang w:val="en-US"/>
+        </w:rPr>
+        <w:t>c</w:t>
+      </w:r>
+      <w:r>
+        <w:rPr>
+          <w:b/>
+          <w:bCs/>
+          <w:sz w:val="28"/>
+          <w:szCs w:val="28"/>
+        </w:rPr>
+        <w:t xml:space="preserve"> &lt;</w:t>
+      </w:r>
+      <w:r>
+        <w:rPr>
+          <w:b/>
+          <w:bCs/>
+          <w:sz w:val="28"/>
+          <w:szCs w:val="28"/>
+        </w:rPr>
+        <w:t>имя</w:t>
+      </w:r>
+      <w:r>
+        <w:rPr>
+          <w:b/>
+          <w:bCs/>
+          <w:sz w:val="28"/>
+          <w:szCs w:val="28"/>
+        </w:rPr>
+        <w:t>-</w:t>
+      </w:r>
+      <w:r>
+        <w:rPr>
+          <w:b/>
+          <w:bCs/>
+          <w:sz w:val="28"/>
+          <w:szCs w:val="28"/>
+        </w:rPr>
+        <w:t>ветки</w:t>
+      </w:r>
+      <w:r>
+        <w:rPr>
+          <w:b/>
+          <w:bCs/>
+          <w:sz w:val="28"/>
+          <w:szCs w:val="28"/>
+        </w:rPr>
+        <w:t>&gt;</w:t>
+      </w:r>
+      <w:r>
+        <w:rPr>
+          <w:b/>
+          <w:bCs/>
+          <w:sz w:val="28"/>
+          <w:szCs w:val="28"/>
+        </w:rPr>
+        <w:t xml:space="preserve"> </w:t>
+      </w:r>
+      <w:r>
+        <w:rPr>
+          <w:lang w:eastAsia="ru-RU"/>
+        </w:rPr>
+        <w:t>(</w:t>
+      </w:r>
+      <w:r>
+        <w:rPr>
+          <w:lang w:eastAsia="ru-RU"/>
+        </w:rPr>
+        <w:t>На новых версиях Гита</w:t>
+      </w:r>
+      <w:r>
+        <w:rPr>
+          <w:lang w:eastAsia="ru-RU"/>
+        </w:rPr>
+        <w:t>)</w:t>
+      </w:r>
     </w:p>
     <w:p>
       <w:pPr>
@@ -7598,7 +7832,7 @@
   <w:style w:type="paragraph" w:default="1" w:styleId="a">
     <w:name w:val="Normal"/>
     <w:qFormat/>
-    <w:rsid w:val="00D847F3"/>
+    <w:rsid w:val="0020339C"/>
   </w:style>
   <w:style w:type="paragraph" w:styleId="3">
     <w:name w:val="heading 3"/>

--- a/GIT.docx
+++ b/GIT.docx
@@ -5526,7 +5526,200 @@
     <w:p>
       <w:pPr>
         <w:spacing w:after="0"/>
-      </w:pPr>
+        <w:rPr>
+          <w:b/>
+          <w:bCs/>
+          <w:color w:val="FF0000"/>
+          <w:sz w:val="32"/>
+          <w:szCs w:val="32"/>
+        </w:rPr>
+      </w:pPr>
+      <w:r>
+        <w:rPr>
+          <w:b/>
+          <w:bCs/>
+          <w:color w:val="FF0000"/>
+          <w:sz w:val="32"/>
+          <w:szCs w:val="32"/>
+        </w:rPr>
+        <w:t>Слияние веток</w:t>
+      </w:r>
+      <w:r>
+        <w:rPr>
+          <w:b/>
+          <w:bCs/>
+          <w:color w:val="FF0000"/>
+          <w:sz w:val="32"/>
+          <w:szCs w:val="32"/>
+        </w:rPr>
+        <w:t>:</w:t>
+      </w:r>
+    </w:p>
+    <w:p>
+      <w:pPr>
+        <w:spacing w:after="0"/>
+      </w:pPr>
+      <w:r>
+        <w:t>Для слияния ветки «</w:t>
+      </w:r>
+      <w:r>
+        <w:rPr>
+          <w:lang w:val="en-US"/>
+        </w:rPr>
+        <w:t>myBranch</w:t>
+      </w:r>
+      <w:r>
+        <w:t>»</w:t>
+      </w:r>
+      <w:r>
+        <w:t xml:space="preserve"> </w:t>
+      </w:r>
+      <w:r>
+        <w:t>в ветку «</w:t>
+      </w:r>
+      <w:r>
+        <w:rPr>
+          <w:lang w:val="en-US"/>
+        </w:rPr>
+        <w:t>master</w:t>
+      </w:r>
+      <w:r>
+        <w:t xml:space="preserve">», мы должны находиться на ветке </w:t>
+      </w:r>
+      <w:r>
+        <w:t>«</w:t>
+      </w:r>
+      <w:r>
+        <w:rPr>
+          <w:lang w:val="en-US"/>
+        </w:rPr>
+        <w:t>master</w:t>
+      </w:r>
+      <w:r>
+        <w:t>»</w:t>
+      </w:r>
+      <w:r>
+        <w:t xml:space="preserve"> и написать команду:</w:t>
+      </w:r>
+      <w:r>
+        <w:br/>
+      </w:r>
+      <w:r>
+        <w:rPr>
+          <w:b/>
+          <w:bCs/>
+          <w:sz w:val="28"/>
+          <w:szCs w:val="28"/>
+          <w:lang w:val="en-US"/>
+        </w:rPr>
+        <w:t>git</w:t>
+      </w:r>
+      <w:r>
+        <w:rPr>
+          <w:b/>
+          <w:bCs/>
+          <w:sz w:val="28"/>
+          <w:szCs w:val="28"/>
+        </w:rPr>
+        <w:t xml:space="preserve"> </w:t>
+      </w:r>
+      <w:r>
+        <w:rPr>
+          <w:b/>
+          <w:bCs/>
+          <w:sz w:val="28"/>
+          <w:szCs w:val="28"/>
+          <w:lang w:val="en-US"/>
+        </w:rPr>
+        <w:t>merge</w:t>
+      </w:r>
+      <w:r>
+        <w:rPr>
+          <w:b/>
+          <w:bCs/>
+          <w:sz w:val="28"/>
+          <w:szCs w:val="28"/>
+        </w:rPr>
+        <w:t xml:space="preserve"> &lt;</w:t>
+      </w:r>
+      <w:r>
+        <w:rPr>
+          <w:b/>
+          <w:bCs/>
+          <w:sz w:val="28"/>
+          <w:szCs w:val="28"/>
+        </w:rPr>
+        <w:t>имя</w:t>
+      </w:r>
+      <w:r>
+        <w:rPr>
+          <w:b/>
+          <w:bCs/>
+          <w:sz w:val="28"/>
+          <w:szCs w:val="28"/>
+        </w:rPr>
+        <w:t>-</w:t>
+      </w:r>
+      <w:r>
+        <w:rPr>
+          <w:b/>
+          <w:bCs/>
+          <w:sz w:val="28"/>
+          <w:szCs w:val="28"/>
+        </w:rPr>
+        <w:t>ветки</w:t>
+      </w:r>
+      <w:r>
+        <w:rPr>
+          <w:b/>
+          <w:bCs/>
+          <w:sz w:val="28"/>
+          <w:szCs w:val="28"/>
+        </w:rPr>
+        <w:t>&gt;</w:t>
+      </w:r>
+      <w:r>
+        <w:rPr>
+          <w:b/>
+          <w:bCs/>
+          <w:sz w:val="28"/>
+          <w:szCs w:val="28"/>
+        </w:rPr>
+        <w:t xml:space="preserve"> </w:t>
+      </w:r>
+      <w:r>
+        <w:t>(</w:t>
+      </w:r>
+      <w:r>
+        <w:t xml:space="preserve">в нашем случае, </w:t>
+      </w:r>
+      <w:r>
+        <w:rPr>
+          <w:lang w:val="en-US"/>
+        </w:rPr>
+        <w:t>&lt;</w:t>
+      </w:r>
+      <w:r>
+        <w:t>имя ветки</w:t>
+      </w:r>
+      <w:r>
+        <w:rPr>
+          <w:lang w:val="en-US"/>
+        </w:rPr>
+        <w:t>&gt;</w:t>
+      </w:r>
+      <w:r>
+        <w:t xml:space="preserve"> = </w:t>
+      </w:r>
+      <w:r>
+        <w:rPr>
+          <w:lang w:val="en-US"/>
+        </w:rPr>
+        <w:t>myBranch</w:t>
+      </w:r>
+      <w:r>
+        <w:t>)</w:t>
+      </w:r>
     </w:p>
     <w:sectPr>
       <w:footerReference w:type="default" r:id="rId8"/>
@@ -7832,7 +8025,7 @@
   <w:style w:type="paragraph" w:default="1" w:styleId="a">
     <w:name w:val="Normal"/>
     <w:qFormat/>
-    <w:rsid w:val="0020339C"/>
+    <w:rsid w:val="00187148"/>
   </w:style>
   <w:style w:type="paragraph" w:styleId="3">
     <w:name w:val="heading 3"/>

--- a/GIT.docx
+++ b/GIT.docx
@@ -4970,6 +4970,26 @@
       </w:pPr>
       <w:r>
         <w:rPr>
+          <w:lang w:eastAsia="ru-RU"/>
+        </w:rPr>
+        <w:t>Переключиься на существующую ветку</w:t>
+      </w:r>
+      <w:r>
+        <w:rPr>
+          <w:lang w:eastAsia="ru-RU"/>
+        </w:rPr>
+        <w:t>:</w:t>
+      </w:r>
+    </w:p>
+    <w:p>
+      <w:pPr>
+        <w:spacing w:after="0"/>
+        <w:rPr>
+          <w:lang w:eastAsia="ru-RU"/>
+        </w:rPr>
+      </w:pPr>
+      <w:r>
+        <w:rPr>
           <w:b/>
           <w:bCs/>
           <w:sz w:val="28"/>
@@ -5080,21 +5100,105 @@
       <w:pPr>
         <w:spacing w:after="0"/>
         <w:rPr>
-          <w:b/>
-          <w:bCs/>
-          <w:sz w:val="28"/>
-          <w:szCs w:val="28"/>
-        </w:rPr>
-      </w:pPr>
-    </w:p>
-    <w:p>
-      <w:pPr>
-        <w:spacing w:after="0"/>
-      </w:pPr>
-    </w:p>
-    <w:p>
-      <w:pPr>
-        <w:spacing w:after="0"/>
+          <w:lang w:eastAsia="ru-RU"/>
+        </w:rPr>
+      </w:pPr>
+      <w:r>
+        <w:rPr>
+          <w:b/>
+          <w:bCs/>
+          <w:sz w:val="28"/>
+          <w:szCs w:val="28"/>
+        </w:rPr>
+        <w:t>git switch &lt;имя-ветки&gt;</w:t>
+      </w:r>
+      <w:r>
+        <w:rPr>
+          <w:sz w:val="28"/>
+          <w:szCs w:val="28"/>
+        </w:rPr>
+        <w:t xml:space="preserve"> </w:t>
+      </w:r>
+      <w:r>
+        <w:rPr>
+          <w:lang w:eastAsia="ru-RU"/>
+        </w:rPr>
+        <w:t>(</w:t>
+      </w:r>
+      <w:r>
+        <w:rPr>
+          <w:lang w:eastAsia="ru-RU"/>
+        </w:rPr>
+        <w:t>Переключаемся на указанную ветку</w:t>
+      </w:r>
+      <w:r>
+        <w:rPr>
+          <w:lang w:eastAsia="ru-RU"/>
+        </w:rPr>
+        <w:t xml:space="preserve">. </w:t>
+      </w:r>
+      <w:r>
+        <w:rPr>
+          <w:b/>
+          <w:bCs/>
+          <w:lang w:eastAsia="ru-RU"/>
+        </w:rPr>
+        <w:t>На новых версиях Гита</w:t>
+      </w:r>
+      <w:r>
+        <w:rPr>
+          <w:lang w:eastAsia="ru-RU"/>
+        </w:rPr>
+        <w:t>)</w:t>
+      </w:r>
+    </w:p>
+    <w:p>
+      <w:pPr>
+        <w:spacing w:after="0"/>
+        <w:rPr>
+          <w:lang w:eastAsia="ru-RU"/>
+        </w:rPr>
+      </w:pPr>
+      <w:r>
+        <w:rPr>
+          <w:lang w:eastAsia="ru-RU"/>
+        </w:rPr>
+        <w:t>Создать ветку и сразу же переключиться на неё</w:t>
+      </w:r>
+      <w:r>
+        <w:rPr>
+          <w:lang w:eastAsia="ru-RU"/>
+        </w:rPr>
+        <w:t>:</w:t>
+      </w:r>
+    </w:p>
+    <w:p>
+      <w:pPr>
+        <w:spacing w:after="0"/>
+        <w:rPr>
+          <w:b/>
+          <w:bCs/>
+          <w:sz w:val="28"/>
+          <w:szCs w:val="28"/>
+          <w:lang w:eastAsia="ru-RU"/>
+        </w:rPr>
+      </w:pPr>
+      <w:r>
+        <w:rPr>
+          <w:b/>
+          <w:bCs/>
+          <w:sz w:val="28"/>
+          <w:szCs w:val="28"/>
+        </w:rPr>
+        <w:t>git checkout -b &lt;имя-новой-ветки&gt;</w:t>
+      </w:r>
+    </w:p>
+    <w:p>
+      <w:pPr>
+        <w:spacing w:after="0"/>
+        <w:rPr>
+          <w:lang w:eastAsia="ru-RU"/>
+        </w:rPr>
       </w:pPr>
       <w:r>
         <w:rPr>
@@ -5113,6 +5217,136 @@
           <w:sz w:val="28"/>
           <w:szCs w:val="28"/>
         </w:rPr>
+        <w:t xml:space="preserve"> </w:t>
+      </w:r>
+      <w:r>
+        <w:rPr>
+          <w:b/>
+          <w:bCs/>
+          <w:sz w:val="28"/>
+          <w:szCs w:val="28"/>
+          <w:lang w:val="en-US"/>
+        </w:rPr>
+        <w:t>switch</w:t>
+      </w:r>
+      <w:r>
+        <w:rPr>
+          <w:b/>
+          <w:bCs/>
+          <w:sz w:val="28"/>
+          <w:szCs w:val="28"/>
+        </w:rPr>
+        <w:t xml:space="preserve"> -</w:t>
+      </w:r>
+      <w:r>
+        <w:rPr>
+          <w:b/>
+          <w:bCs/>
+          <w:sz w:val="28"/>
+          <w:szCs w:val="28"/>
+          <w:lang w:val="en-US"/>
+        </w:rPr>
+        <w:t>c</w:t>
+      </w:r>
+      <w:r>
+        <w:rPr>
+          <w:b/>
+          <w:bCs/>
+          <w:sz w:val="28"/>
+          <w:szCs w:val="28"/>
+        </w:rPr>
+        <w:t xml:space="preserve"> &lt;</w:t>
+      </w:r>
+      <w:r>
+        <w:rPr>
+          <w:b/>
+          <w:bCs/>
+          <w:sz w:val="28"/>
+          <w:szCs w:val="28"/>
+        </w:rPr>
+        <w:t>имя</w:t>
+      </w:r>
+      <w:r>
+        <w:rPr>
+          <w:b/>
+          <w:bCs/>
+          <w:sz w:val="28"/>
+          <w:szCs w:val="28"/>
+        </w:rPr>
+        <w:t>-</w:t>
+      </w:r>
+      <w:r>
+        <w:rPr>
+          <w:b/>
+          <w:bCs/>
+          <w:sz w:val="28"/>
+          <w:szCs w:val="28"/>
+        </w:rPr>
+        <w:t>ветки</w:t>
+      </w:r>
+      <w:r>
+        <w:rPr>
+          <w:b/>
+          <w:bCs/>
+          <w:sz w:val="28"/>
+          <w:szCs w:val="28"/>
+        </w:rPr>
+        <w:t>&gt;</w:t>
+      </w:r>
+      <w:r>
+        <w:rPr>
+          <w:b/>
+          <w:bCs/>
+          <w:sz w:val="28"/>
+          <w:szCs w:val="28"/>
+        </w:rPr>
+        <w:t xml:space="preserve"> </w:t>
+      </w:r>
+      <w:r>
+        <w:rPr>
+          <w:lang w:eastAsia="ru-RU"/>
+        </w:rPr>
+        <w:t>(</w:t>
+      </w:r>
+      <w:r>
+        <w:rPr>
+          <w:lang w:eastAsia="ru-RU"/>
+        </w:rPr>
+        <w:t>На новых версиях Гита</w:t>
+      </w:r>
+      <w:r>
+        <w:rPr>
+          <w:lang w:eastAsia="ru-RU"/>
+        </w:rPr>
+        <w:t>)</w:t>
+      </w:r>
+    </w:p>
+    <w:p>
+      <w:pPr>
+        <w:spacing w:after="0"/>
+      </w:pPr>
+    </w:p>
+    <w:p>
+      <w:pPr>
+        <w:spacing w:after="0"/>
+      </w:pPr>
+      <w:r>
+        <w:rPr>
+          <w:b/>
+          <w:bCs/>
+          <w:sz w:val="28"/>
+          <w:szCs w:val="28"/>
+          <w:lang w:val="en-US"/>
+        </w:rPr>
+        <w:t>git</w:t>
+      </w:r>
+      <w:r>
+        <w:rPr>
+          <w:b/>
+          <w:bCs/>
+          <w:sz w:val="28"/>
+          <w:szCs w:val="28"/>
+        </w:rPr>
         <w:t xml:space="preserve"> --</w:t>
       </w:r>
       <w:r>
@@ -5292,7 +5526,200 @@
     <w:p>
       <w:pPr>
         <w:spacing w:after="0"/>
-      </w:pPr>
+        <w:rPr>
+          <w:b/>
+          <w:bCs/>
+          <w:color w:val="FF0000"/>
+          <w:sz w:val="32"/>
+          <w:szCs w:val="32"/>
+        </w:rPr>
+      </w:pPr>
+      <w:r>
+        <w:rPr>
+          <w:b/>
+          <w:bCs/>
+          <w:color w:val="FF0000"/>
+          <w:sz w:val="32"/>
+          <w:szCs w:val="32"/>
+        </w:rPr>
+        <w:t>Слияние веток</w:t>
+      </w:r>
+      <w:r>
+        <w:rPr>
+          <w:b/>
+          <w:bCs/>
+          <w:color w:val="FF0000"/>
+          <w:sz w:val="32"/>
+          <w:szCs w:val="32"/>
+        </w:rPr>
+        <w:t>:</w:t>
+      </w:r>
+    </w:p>
+    <w:p>
+      <w:pPr>
+        <w:spacing w:after="0"/>
+      </w:pPr>
+      <w:r>
+        <w:t>Для слияния ветки «</w:t>
+      </w:r>
+      <w:r>
+        <w:rPr>
+          <w:lang w:val="en-US"/>
+        </w:rPr>
+        <w:t>myBranch</w:t>
+      </w:r>
+      <w:r>
+        <w:t>»</w:t>
+      </w:r>
+      <w:r>
+        <w:t xml:space="preserve"> </w:t>
+      </w:r>
+      <w:r>
+        <w:t>в ветку «</w:t>
+      </w:r>
+      <w:r>
+        <w:rPr>
+          <w:lang w:val="en-US"/>
+        </w:rPr>
+        <w:t>master</w:t>
+      </w:r>
+      <w:r>
+        <w:t xml:space="preserve">», мы должны находиться на ветке </w:t>
+      </w:r>
+      <w:r>
+        <w:t>«</w:t>
+      </w:r>
+      <w:r>
+        <w:rPr>
+          <w:lang w:val="en-US"/>
+        </w:rPr>
+        <w:t>master</w:t>
+      </w:r>
+      <w:r>
+        <w:t>»</w:t>
+      </w:r>
+      <w:r>
+        <w:t xml:space="preserve"> и написать команду:</w:t>
+      </w:r>
+      <w:r>
+        <w:br/>
+      </w:r>
+      <w:r>
+        <w:rPr>
+          <w:b/>
+          <w:bCs/>
+          <w:sz w:val="28"/>
+          <w:szCs w:val="28"/>
+          <w:lang w:val="en-US"/>
+        </w:rPr>
+        <w:t>git</w:t>
+      </w:r>
+      <w:r>
+        <w:rPr>
+          <w:b/>
+          <w:bCs/>
+          <w:sz w:val="28"/>
+          <w:szCs w:val="28"/>
+        </w:rPr>
+        <w:t xml:space="preserve"> </w:t>
+      </w:r>
+      <w:r>
+        <w:rPr>
+          <w:b/>
+          <w:bCs/>
+          <w:sz w:val="28"/>
+          <w:szCs w:val="28"/>
+          <w:lang w:val="en-US"/>
+        </w:rPr>
+        <w:t>merge</w:t>
+      </w:r>
+      <w:r>
+        <w:rPr>
+          <w:b/>
+          <w:bCs/>
+          <w:sz w:val="28"/>
+          <w:szCs w:val="28"/>
+        </w:rPr>
+        <w:t xml:space="preserve"> &lt;</w:t>
+      </w:r>
+      <w:r>
+        <w:rPr>
+          <w:b/>
+          <w:bCs/>
+          <w:sz w:val="28"/>
+          <w:szCs w:val="28"/>
+        </w:rPr>
+        <w:t>имя</w:t>
+      </w:r>
+      <w:r>
+        <w:rPr>
+          <w:b/>
+          <w:bCs/>
+          <w:sz w:val="28"/>
+          <w:szCs w:val="28"/>
+        </w:rPr>
+        <w:t>-</w:t>
+      </w:r>
+      <w:r>
+        <w:rPr>
+          <w:b/>
+          <w:bCs/>
+          <w:sz w:val="28"/>
+          <w:szCs w:val="28"/>
+        </w:rPr>
+        <w:t>ветки</w:t>
+      </w:r>
+      <w:r>
+        <w:rPr>
+          <w:b/>
+          <w:bCs/>
+          <w:sz w:val="28"/>
+          <w:szCs w:val="28"/>
+        </w:rPr>
+        <w:t>&gt;</w:t>
+      </w:r>
+      <w:r>
+        <w:rPr>
+          <w:b/>
+          <w:bCs/>
+          <w:sz w:val="28"/>
+          <w:szCs w:val="28"/>
+        </w:rPr>
+        <w:t xml:space="preserve"> </w:t>
+      </w:r>
+      <w:r>
+        <w:t>(</w:t>
+      </w:r>
+      <w:r>
+        <w:t xml:space="preserve">в нашем случае, </w:t>
+      </w:r>
+      <w:r>
+        <w:rPr>
+          <w:lang w:val="en-US"/>
+        </w:rPr>
+        <w:t>&lt;</w:t>
+      </w:r>
+      <w:r>
+        <w:t>имя ветки</w:t>
+      </w:r>
+      <w:r>
+        <w:rPr>
+          <w:lang w:val="en-US"/>
+        </w:rPr>
+        <w:t>&gt;</w:t>
+      </w:r>
+      <w:r>
+        <w:t xml:space="preserve"> = </w:t>
+      </w:r>
+      <w:r>
+        <w:rPr>
+          <w:lang w:val="en-US"/>
+        </w:rPr>
+        <w:t>myBranch</w:t>
+      </w:r>
+      <w:r>
+        <w:t>)</w:t>
+      </w:r>
     </w:p>
     <w:sectPr>
       <w:footerReference w:type="default" r:id="rId8"/>
@@ -7598,7 +8025,7 @@
   <w:style w:type="paragraph" w:default="1" w:styleId="a">
     <w:name w:val="Normal"/>
     <w:qFormat/>
-    <w:rsid w:val="00D847F3"/>
+    <w:rsid w:val="00187148"/>
   </w:style>
   <w:style w:type="paragraph" w:styleId="3">
     <w:name w:val="heading 3"/>
